--- a/Term-3/Электотехника/Lab-02/Report. Lab-02.docx
+++ b/Term-3/Электотехника/Lab-02/Report. Lab-02.docx
@@ -397,7 +397,52 @@
           <w:szCs w:val="28"/>
           <w:lang w:val="ru-RU"/>
         </w:rPr>
-        <w:t>Лабораторная работа №2</w:t>
+        <w:t>Отчёт по л</w:t>
+      </w:r>
+      <w:r>
+        <w:rPr>
+          <w:rFonts w:eastAsia="Times New Roman"/>
+          <w:sz w:val="28"/>
+          <w:szCs w:val="28"/>
+          <w:lang w:val="ru-RU"/>
+        </w:rPr>
+        <w:t>абораторн</w:t>
+      </w:r>
+      <w:r>
+        <w:rPr>
+          <w:rFonts w:eastAsia="Times New Roman"/>
+          <w:sz w:val="28"/>
+          <w:szCs w:val="28"/>
+          <w:lang w:val="ru-RU"/>
+        </w:rPr>
+        <w:t>ой</w:t>
+      </w:r>
+      <w:r>
+        <w:rPr>
+          <w:rFonts w:eastAsia="Times New Roman"/>
+          <w:sz w:val="28"/>
+          <w:szCs w:val="28"/>
+          <w:lang w:val="ru-RU"/>
+        </w:rPr>
+        <w:t xml:space="preserve"> работ</w:t>
+      </w:r>
+      <w:r>
+        <w:rPr>
+          <w:rFonts w:eastAsia="Times New Roman"/>
+          <w:sz w:val="28"/>
+          <w:szCs w:val="28"/>
+          <w:lang w:val="ru-RU"/>
+        </w:rPr>
+        <w:t>е</w:t>
+      </w:r>
+      <w:r>
+        <w:rPr>
+          <w:rFonts w:eastAsia="Times New Roman"/>
+          <w:sz w:val="28"/>
+          <w:szCs w:val="28"/>
+          <w:lang w:val="ru-RU"/>
+        </w:rPr>
+        <w:t xml:space="preserve"> №2</w:t>
       </w:r>
     </w:p>
     <w:p>
@@ -419,7 +464,29 @@
           <w:szCs w:val="28"/>
           <w:lang w:val="ru-RU"/>
         </w:rPr>
-        <w:t>“</w:t>
+        <w:t>по курсу «Электротехника»</w:t>
+      </w:r>
+    </w:p>
+    <w:p>
+      <w:pPr>
+        <w:spacing w:line="360" w:lineRule="auto"/>
+        <w:ind w:left="-1123" w:right="-1134" w:hanging="10"/>
+        <w:jc w:val="center"/>
+        <w:rPr>
+          <w:rFonts w:eastAsia="Times New Roman"/>
+          <w:sz w:val="28"/>
+          <w:szCs w:val="28"/>
+          <w:lang w:val="ru-RU"/>
+        </w:rPr>
+      </w:pPr>
+      <w:r>
+        <w:rPr>
+          <w:rFonts w:eastAsia="Times New Roman"/>
+          <w:sz w:val="28"/>
+          <w:szCs w:val="28"/>
+          <w:lang w:val="ru-RU"/>
+        </w:rPr>
+        <w:t xml:space="preserve">тема: </w:t>
       </w:r>
       <w:r>
         <w:rPr>
@@ -429,15 +496,6 @@
           <w:lang w:val="ru-RU"/>
         </w:rPr>
         <w:t>Источники тока и напряжения</w:t>
-      </w:r>
-      <w:r>
-        <w:rPr>
-          <w:rFonts w:eastAsia="Times New Roman"/>
-          <w:sz w:val="28"/>
-          <w:szCs w:val="28"/>
-          <w:lang w:val="ru-RU"/>
-        </w:rPr>
-        <w:t xml:space="preserve">”  </w:t>
       </w:r>
     </w:p>
     <w:p>
@@ -520,32 +578,7 @@
     <w:p>
       <w:pPr>
         <w:spacing w:line="256" w:lineRule="auto"/>
-        <w:ind w:left="11" w:right="280" w:hanging="11"/>
-        <w:jc w:val="right"/>
-        <w:rPr>
-          <w:rFonts w:eastAsia="Times New Roman"/>
-          <w:sz w:val="28"/>
-          <w:lang w:val="ru-RU"/>
-        </w:rPr>
-      </w:pPr>
-    </w:p>
-    <w:p>
-      <w:pPr>
-        <w:spacing w:line="256" w:lineRule="auto"/>
-        <w:ind w:left="11" w:right="280" w:hanging="11"/>
-        <w:jc w:val="right"/>
-        <w:rPr>
-          <w:rFonts w:eastAsia="Times New Roman"/>
-          <w:sz w:val="28"/>
-          <w:lang w:val="ru-RU"/>
-        </w:rPr>
-      </w:pPr>
-    </w:p>
-    <w:p>
-      <w:pPr>
-        <w:spacing w:line="256" w:lineRule="auto"/>
-        <w:ind w:left="11" w:right="280" w:hanging="11"/>
-        <w:jc w:val="right"/>
+        <w:ind w:right="280"/>
         <w:rPr>
           <w:rFonts w:eastAsia="Times New Roman"/>
           <w:sz w:val="28"/>
@@ -632,7 +665,8 @@
         <w:ind w:left="10" w:right="-1" w:hanging="10"/>
         <w:jc w:val="right"/>
         <w:rPr>
-          <w:rFonts w:ascii="Calibri" w:eastAsia="Calibri" w:hAnsi="Calibri"/>
+          <w:rFonts w:eastAsia="Times New Roman"/>
+          <w:sz w:val="28"/>
           <w:lang w:val="ru-RU"/>
         </w:rPr>
       </w:pPr>
@@ -697,6 +731,24 @@
       </w:pPr>
       <w:r>
         <w:rPr>
+          <w:rFonts w:ascii="Calibri" w:eastAsia="Calibri" w:hAnsi="Calibri"/>
+          <w:lang w:val="ru-RU"/>
+        </w:rPr>
+        <w:t>14.10.2022</w:t>
+      </w:r>
+    </w:p>
+    <w:p>
+      <w:pPr>
+        <w:spacing w:line="256" w:lineRule="auto"/>
+        <w:ind w:left="10" w:right="-1" w:hanging="10"/>
+        <w:jc w:val="right"/>
+        <w:rPr>
+          <w:rFonts w:ascii="Calibri" w:eastAsia="Calibri" w:hAnsi="Calibri"/>
+          <w:lang w:val="ru-RU"/>
+        </w:rPr>
+      </w:pPr>
+      <w:r>
+        <w:rPr>
           <w:rFonts w:eastAsia="Times New Roman"/>
           <w:sz w:val="28"/>
           <w:lang w:val="ru-RU"/>
@@ -772,36 +824,44 @@
         <w:ind w:left="10" w:right="-1" w:hanging="10"/>
         <w:jc w:val="right"/>
         <w:rPr>
+          <w:rFonts w:eastAsia="Times New Roman"/>
+          <w:sz w:val="28"/>
+          <w:lang w:val="ru-RU"/>
+        </w:rPr>
+      </w:pPr>
+      <w:r>
+        <w:rPr>
+          <w:rFonts w:eastAsia="Times New Roman"/>
+          <w:sz w:val="28"/>
+          <w:lang w:val="ru-RU"/>
+        </w:rPr>
+        <w:t>Белодедов М. В.</w:t>
+      </w:r>
+    </w:p>
+    <w:p>
+      <w:pPr>
+        <w:spacing w:line="256" w:lineRule="auto"/>
+        <w:ind w:left="10" w:right="-1" w:hanging="10"/>
+        <w:jc w:val="right"/>
+        <w:rPr>
           <w:rFonts w:ascii="Calibri" w:eastAsia="Calibri" w:hAnsi="Calibri"/>
           <w:lang w:val="ru-RU"/>
         </w:rPr>
       </w:pPr>
       <w:r>
         <w:rPr>
-          <w:rFonts w:eastAsia="Times New Roman"/>
-          <w:sz w:val="28"/>
-          <w:lang w:val="ru-RU"/>
-        </w:rPr>
-        <w:t>Белодедов М. В.</w:t>
-      </w:r>
-    </w:p>
-    <w:p>
-      <w:pPr>
-        <w:spacing w:line="256" w:lineRule="auto"/>
-        <w:ind w:left="11" w:right="346" w:hanging="11"/>
-        <w:jc w:val="right"/>
-        <w:rPr>
           <w:rFonts w:ascii="Calibri" w:eastAsia="Calibri" w:hAnsi="Calibri"/>
           <w:lang w:val="ru-RU"/>
         </w:rPr>
-      </w:pPr>
-      <w:r>
-        <w:rPr>
-          <w:rFonts w:eastAsia="Times New Roman"/>
-          <w:sz w:val="28"/>
-          <w:lang w:val="ru-RU"/>
-        </w:rPr>
-        <w:t xml:space="preserve">  </w:t>
+        <w:t>14.10.2022</w:t>
+      </w:r>
+      <w:r>
+        <w:rPr>
+          <w:rFonts w:eastAsia="Times New Roman"/>
+          <w:sz w:val="28"/>
+          <w:lang w:val="ru-RU"/>
+        </w:rPr>
+        <w:t xml:space="preserve"> </w:t>
       </w:r>
     </w:p>
     <w:p>
@@ -822,18 +882,11 @@
         <w:ind w:left="11" w:right="280" w:hanging="11"/>
         <w:jc w:val="center"/>
         <w:rPr>
-          <w:rFonts w:ascii="Calibri" w:eastAsia="Calibri" w:hAnsi="Calibri"/>
-          <w:lang w:val="ru-RU"/>
-        </w:rPr>
-      </w:pPr>
-      <w:r>
-        <w:rPr>
-          <w:rFonts w:eastAsia="Times New Roman"/>
-          <w:sz w:val="28"/>
-          <w:lang w:val="ru-RU"/>
-        </w:rPr>
-        <w:t xml:space="preserve"> </w:t>
-      </w:r>
+          <w:rFonts w:eastAsia="Times New Roman"/>
+          <w:sz w:val="28"/>
+          <w:lang w:val="ru-RU"/>
+        </w:rPr>
+      </w:pPr>
     </w:p>
     <w:p>
       <w:pPr>
@@ -841,18 +894,11 @@
         <w:ind w:left="11" w:right="280" w:hanging="11"/>
         <w:jc w:val="center"/>
         <w:rPr>
-          <w:rFonts w:ascii="Calibri" w:eastAsia="Calibri" w:hAnsi="Calibri"/>
-          <w:lang w:val="ru-RU"/>
-        </w:rPr>
-      </w:pPr>
-      <w:r>
-        <w:rPr>
-          <w:rFonts w:eastAsia="Times New Roman"/>
-          <w:sz w:val="28"/>
-          <w:lang w:val="ru-RU"/>
-        </w:rPr>
-        <w:t xml:space="preserve"> </w:t>
-      </w:r>
+          <w:rFonts w:eastAsia="Times New Roman"/>
+          <w:sz w:val="28"/>
+          <w:lang w:val="ru-RU"/>
+        </w:rPr>
+      </w:pPr>
     </w:p>
     <w:p>
       <w:pPr>
@@ -876,7 +922,7 @@
     <w:p>
       <w:pPr>
         <w:spacing w:line="256" w:lineRule="auto"/>
-        <w:ind w:left="11" w:right="-1" w:hanging="11"/>
+        <w:ind w:left="11" w:right="280" w:hanging="11"/>
         <w:jc w:val="center"/>
         <w:rPr>
           <w:rFonts w:eastAsia="Times New Roman"/>
@@ -887,14 +933,17 @@
         <w:rPr>
           <w:rFonts w:eastAsia="Times New Roman"/>
           <w:sz w:val="28"/>
+          <w:lang w:val="ru-RU"/>
+        </w:rPr>
+        <w:t xml:space="preserve"> </w:t>
+      </w:r>
+      <w:r>
+        <w:rPr>
+          <w:rFonts w:eastAsia="Times New Roman"/>
+          <w:sz w:val="28"/>
         </w:rPr>
         <w:t xml:space="preserve">2022 г. </w:t>
       </w:r>
-    </w:p>
-    <w:p>
-      <w:pPr>
-        <w:pStyle w:val="a4"/>
-      </w:pPr>
     </w:p>
     <w:p>
       <w:pPr>
@@ -926,10 +975,10 @@
       </w:pPr>
       <w:r>
         <w:drawing>
-          <wp:inline distT="0" distB="0" distL="0" distR="0" wp14:anchorId="0099628D" wp14:editId="2F08AD1E">
-            <wp:extent cx="3897827" cy="1828800"/>
-            <wp:effectExtent l="0" t="0" r="7620" b="0"/>
-            <wp:docPr id="6" name="Рисунок 6"/>
+          <wp:inline distT="0" distB="0" distL="0" distR="0" wp14:anchorId="3A908A30" wp14:editId="1468B249">
+            <wp:extent cx="4278500" cy="1859136"/>
+            <wp:effectExtent l="0" t="0" r="8255" b="8255"/>
+            <wp:docPr id="2" name="Рисунок 2"/>
             <wp:cNvGraphicFramePr>
               <a:graphicFrameLocks xmlns:a="http://schemas.openxmlformats.org/drawingml/2006/main" noChangeAspect="1"/>
             </wp:cNvGraphicFramePr>
@@ -949,7 +998,7 @@
                   <pic:spPr>
                     <a:xfrm>
                       <a:off x="0" y="0"/>
-                      <a:ext cx="3942645" cy="1849828"/>
+                      <a:ext cx="4349487" cy="1889982"/>
                     </a:xfrm>
                     <a:prstGeom prst="rect">
                       <a:avLst/>
@@ -1026,10 +1075,10 @@
               <wp:posOffset>16510</wp:posOffset>
             </wp:positionH>
             <wp:positionV relativeFrom="paragraph">
-              <wp:posOffset>9525</wp:posOffset>
+              <wp:posOffset>10160</wp:posOffset>
             </wp:positionV>
-            <wp:extent cx="3804920" cy="1555750"/>
-            <wp:effectExtent l="0" t="0" r="5080" b="6350"/>
+            <wp:extent cx="4029710" cy="1698625"/>
+            <wp:effectExtent l="0" t="0" r="8890" b="0"/>
             <wp:wrapThrough wrapText="bothSides" distL="152400" distR="152400">
               <wp:wrapPolygon edited="1">
                 <wp:start x="0" y="0"/>
@@ -1061,7 +1110,7 @@
                   <pic:spPr>
                     <a:xfrm>
                       <a:off x="0" y="0"/>
-                      <a:ext cx="3804920" cy="1555750"/>
+                      <a:ext cx="4029710" cy="1698625"/>
                     </a:xfrm>
                     <a:prstGeom prst="rect">
                       <a:avLst/>
@@ -1169,17 +1218,6 @@
           <w:lang w:val="ru-RU" w:eastAsia="ru-RU"/>
         </w:rPr>
       </w:pPr>
-      <w:r>
-        <w:rPr>
-          <w:rFonts w:eastAsia="Times New Roman"/>
-          <w:color w:val="000000"/>
-          <w:sz w:val="28"/>
-          <w:szCs w:val="28"/>
-          <w:bdr w:val="none" w:sz="0" w:space="0" w:color="auto"/>
-          <w:lang w:val="ru-RU" w:eastAsia="ru-RU"/>
-        </w:rPr>
-        <w:t>Для снятия нагрузочной характеристики источника к его выходу был</w:t>
-      </w:r>
     </w:p>
     <w:p>
       <w:pPr>
@@ -1209,40 +1247,7 @@
           <w:bdr w:val="none" w:sz="0" w:space="0" w:color="auto"/>
           <w:lang w:val="ru-RU" w:eastAsia="ru-RU"/>
         </w:rPr>
-        <w:t xml:space="preserve">подключен резистор с сопротивлением </w:t>
-      </w:r>
-      <w:r>
-        <w:rPr>
-          <w:rFonts w:eastAsia="Times New Roman"/>
-          <w:color w:val="000000"/>
-          <w:sz w:val="28"/>
-          <w:szCs w:val="28"/>
-          <w:bdr w:val="none" w:sz="0" w:space="0" w:color="auto"/>
-          <w:lang w:eastAsia="ru-RU"/>
-        </w:rPr>
-        <w:t>R</w:t>
-      </w:r>
-      <w:r>
-        <w:rPr>
-          <w:rFonts w:eastAsia="Times New Roman"/>
-          <w:color w:val="000000"/>
-          <w:sz w:val="28"/>
-          <w:szCs w:val="28"/>
-          <w:bdr w:val="none" w:sz="0" w:space="0" w:color="auto"/>
-          <w:lang w:val="ru-RU" w:eastAsia="ru-RU"/>
-        </w:rPr>
-        <w:t xml:space="preserve">. Для разных значений </w:t>
-      </w:r>
-      <w:r>
-        <w:rPr>
-          <w:rFonts w:eastAsia="Times New Roman"/>
-          <w:color w:val="000000"/>
-          <w:sz w:val="28"/>
-          <w:szCs w:val="28"/>
-          <w:bdr w:val="none" w:sz="0" w:space="0" w:color="auto"/>
-          <w:lang w:eastAsia="ru-RU"/>
-        </w:rPr>
-        <w:t>R</w:t>
+        <w:t>Для снятия нагрузочной характеристики источника к его выходу был</w:t>
       </w:r>
     </w:p>
     <w:p>
@@ -1273,7 +1278,7 @@
           <w:bdr w:val="none" w:sz="0" w:space="0" w:color="auto"/>
           <w:lang w:val="ru-RU" w:eastAsia="ru-RU"/>
         </w:rPr>
-        <w:t xml:space="preserve">измерялось падение напряжения на резисторе </w:t>
+        <w:t xml:space="preserve">подключен резистор с сопротивлением </w:t>
       </w:r>
       <w:r>
         <w:rPr>
@@ -1284,7 +1289,7 @@
           <w:bdr w:val="none" w:sz="0" w:space="0" w:color="auto"/>
           <w:lang w:eastAsia="ru-RU"/>
         </w:rPr>
-        <w:t>U</w:t>
+        <w:t>R</w:t>
       </w:r>
       <w:r>
         <w:rPr>
@@ -1295,7 +1300,18 @@
           <w:bdr w:val="none" w:sz="0" w:space="0" w:color="auto"/>
           <w:lang w:val="ru-RU" w:eastAsia="ru-RU"/>
         </w:rPr>
-        <w:t xml:space="preserve"> и вычислялся ток через</w:t>
+        <w:t xml:space="preserve">. Для разных значений </w:t>
+      </w:r>
+      <w:r>
+        <w:rPr>
+          <w:rFonts w:eastAsia="Times New Roman"/>
+          <w:color w:val="000000"/>
+          <w:sz w:val="28"/>
+          <w:szCs w:val="28"/>
+          <w:bdr w:val="none" w:sz="0" w:space="0" w:color="auto"/>
+          <w:lang w:eastAsia="ru-RU"/>
+        </w:rPr>
+        <w:t>R</w:t>
       </w:r>
     </w:p>
     <w:p>
@@ -1326,6 +1342,59 @@
           <w:bdr w:val="none" w:sz="0" w:space="0" w:color="auto"/>
           <w:lang w:val="ru-RU" w:eastAsia="ru-RU"/>
         </w:rPr>
+        <w:t xml:space="preserve">измерялось падение напряжения на резисторе </w:t>
+      </w:r>
+      <w:r>
+        <w:rPr>
+          <w:rFonts w:eastAsia="Times New Roman"/>
+          <w:color w:val="000000"/>
+          <w:sz w:val="28"/>
+          <w:szCs w:val="28"/>
+          <w:bdr w:val="none" w:sz="0" w:space="0" w:color="auto"/>
+          <w:lang w:eastAsia="ru-RU"/>
+        </w:rPr>
+        <w:t>U</w:t>
+      </w:r>
+      <w:r>
+        <w:rPr>
+          <w:rFonts w:eastAsia="Times New Roman"/>
+          <w:color w:val="000000"/>
+          <w:sz w:val="28"/>
+          <w:szCs w:val="28"/>
+          <w:bdr w:val="none" w:sz="0" w:space="0" w:color="auto"/>
+          <w:lang w:val="ru-RU" w:eastAsia="ru-RU"/>
+        </w:rPr>
+        <w:t xml:space="preserve"> и вычислялся ток через</w:t>
+      </w:r>
+    </w:p>
+    <w:p>
+      <w:pPr>
+        <w:pBdr>
+          <w:top w:val="none" w:sz="0" w:space="0" w:color="auto"/>
+          <w:left w:val="none" w:sz="0" w:space="0" w:color="auto"/>
+          <w:bottom w:val="none" w:sz="0" w:space="0" w:color="auto"/>
+          <w:right w:val="none" w:sz="0" w:space="0" w:color="auto"/>
+          <w:between w:val="none" w:sz="0" w:space="0" w:color="auto"/>
+          <w:bar w:val="none" w:sz="0" w:color="auto"/>
+        </w:pBdr>
+        <w:rPr>
+          <w:rFonts w:eastAsia="Times New Roman"/>
+          <w:color w:val="000000"/>
+          <w:sz w:val="28"/>
+          <w:szCs w:val="28"/>
+          <w:bdr w:val="none" w:sz="0" w:space="0" w:color="auto"/>
+          <w:lang w:val="ru-RU" w:eastAsia="ru-RU"/>
+        </w:rPr>
+      </w:pPr>
+      <w:r>
+        <w:rPr>
+          <w:rFonts w:eastAsia="Times New Roman"/>
+          <w:color w:val="000000"/>
+          <w:sz w:val="28"/>
+          <w:szCs w:val="28"/>
+          <w:bdr w:val="none" w:sz="0" w:space="0" w:color="auto"/>
+          <w:lang w:val="ru-RU" w:eastAsia="ru-RU"/>
+        </w:rPr>
         <w:t xml:space="preserve">него </w:t>
       </w:r>
       <w:r>
@@ -1398,11 +1467,10 @@
     <w:p>
       <w:pPr>
         <w:pStyle w:val="a4"/>
-      </w:pPr>
-    </w:p>
-    <w:p>
-      <w:pPr>
-        <w:pStyle w:val="a4"/>
+        <w:rPr>
+          <w:sz w:val="24"/>
+          <w:szCs w:val="24"/>
+        </w:rPr>
       </w:pPr>
     </w:p>
     <w:tbl>
@@ -1413,7 +1481,7 @@
       <w:tblGrid>
         <w:gridCol w:w="1020"/>
         <w:gridCol w:w="1020"/>
-        <w:gridCol w:w="1163"/>
+        <w:gridCol w:w="1250"/>
       </w:tblGrid>
       <w:tr>
         <w:trPr>
@@ -1447,25 +1515,19 @@
               <w:rPr>
                 <w:rFonts w:ascii="Calibri" w:eastAsia="Times New Roman" w:hAnsi="Calibri" w:cs="Calibri"/>
                 <w:color w:val="000000"/>
-                <w:sz w:val="22"/>
-                <w:szCs w:val="22"/>
                 <w:bdr w:val="none" w:sz="0" w:space="0" w:color="auto"/>
                 <w:lang w:val="ru-RU" w:eastAsia="ru-RU"/>
               </w:rPr>
             </w:pPr>
-            <w:proofErr w:type="gramStart"/>
             <w:r>
               <w:rPr>
                 <w:rFonts w:ascii="Calibri" w:eastAsia="Times New Roman" w:hAnsi="Calibri" w:cs="Calibri"/>
                 <w:color w:val="000000"/>
-                <w:sz w:val="22"/>
-                <w:szCs w:val="22"/>
-                <w:bdr w:val="none" w:sz="0" w:space="0" w:color="auto"/>
-                <w:lang w:val="ru-RU" w:eastAsia="ru-RU"/>
-              </w:rPr>
-              <w:t>R,  Ом</w:t>
+                <w:bdr w:val="none" w:sz="0" w:space="0" w:color="auto"/>
+                <w:lang w:val="ru-RU" w:eastAsia="ru-RU"/>
+              </w:rPr>
+              <w:t>R, Ом</w:t>
             </w:r>
-            <w:proofErr w:type="gramEnd"/>
           </w:p>
         </w:tc>
         <w:tc>
@@ -1496,8 +1558,6 @@
               <w:rPr>
                 <w:rFonts w:ascii="Calibri" w:eastAsia="Times New Roman" w:hAnsi="Calibri" w:cs="Calibri"/>
                 <w:color w:val="000000"/>
-                <w:sz w:val="22"/>
-                <w:szCs w:val="22"/>
                 <w:bdr w:val="none" w:sz="0" w:space="0" w:color="auto"/>
                 <w:lang w:val="ru-RU" w:eastAsia="ru-RU"/>
               </w:rPr>
@@ -1506,8 +1566,6 @@
               <w:rPr>
                 <w:rFonts w:ascii="Calibri" w:eastAsia="Times New Roman" w:hAnsi="Calibri" w:cs="Calibri"/>
                 <w:color w:val="000000"/>
-                <w:sz w:val="22"/>
-                <w:szCs w:val="22"/>
                 <w:bdr w:val="none" w:sz="0" w:space="0" w:color="auto"/>
                 <w:lang w:val="ru-RU" w:eastAsia="ru-RU"/>
               </w:rPr>
@@ -1543,8 +1601,6 @@
               <w:rPr>
                 <w:rFonts w:ascii="Calibri" w:eastAsia="Times New Roman" w:hAnsi="Calibri" w:cs="Calibri"/>
                 <w:color w:val="000000"/>
-                <w:sz w:val="22"/>
-                <w:szCs w:val="22"/>
                 <w:bdr w:val="none" w:sz="0" w:space="0" w:color="auto"/>
                 <w:lang w:val="ru-RU" w:eastAsia="ru-RU"/>
               </w:rPr>
@@ -1553,12 +1609,10 @@
               <w:rPr>
                 <w:rFonts w:ascii="Calibri" w:eastAsia="Times New Roman" w:hAnsi="Calibri" w:cs="Calibri"/>
                 <w:color w:val="000000"/>
-                <w:sz w:val="22"/>
-                <w:szCs w:val="22"/>
-                <w:bdr w:val="none" w:sz="0" w:space="0" w:color="auto"/>
-                <w:lang w:val="ru-RU" w:eastAsia="ru-RU"/>
-              </w:rPr>
-              <w:t>I, А</w:t>
+                <w:bdr w:val="none" w:sz="0" w:space="0" w:color="auto"/>
+                <w:lang w:val="ru-RU" w:eastAsia="ru-RU"/>
+              </w:rPr>
+              <w:t>I, мА</w:t>
             </w:r>
           </w:p>
         </w:tc>
@@ -1595,8 +1649,6 @@
               <w:rPr>
                 <w:rFonts w:ascii="Calibri" w:eastAsia="Times New Roman" w:hAnsi="Calibri" w:cs="Calibri"/>
                 <w:color w:val="000000"/>
-                <w:sz w:val="22"/>
-                <w:szCs w:val="22"/>
                 <w:bdr w:val="none" w:sz="0" w:space="0" w:color="auto"/>
                 <w:lang w:val="ru-RU" w:eastAsia="ru-RU"/>
               </w:rPr>
@@ -1605,8 +1657,6 @@
               <w:rPr>
                 <w:rFonts w:ascii="Calibri" w:eastAsia="Times New Roman" w:hAnsi="Calibri" w:cs="Calibri"/>
                 <w:color w:val="000000"/>
-                <w:sz w:val="22"/>
-                <w:szCs w:val="22"/>
                 <w:bdr w:val="none" w:sz="0" w:space="0" w:color="auto"/>
                 <w:lang w:val="ru-RU" w:eastAsia="ru-RU"/>
               </w:rPr>
@@ -1642,8 +1692,6 @@
               <w:rPr>
                 <w:rFonts w:ascii="Calibri" w:eastAsia="Times New Roman" w:hAnsi="Calibri" w:cs="Calibri"/>
                 <w:color w:val="000000"/>
-                <w:sz w:val="22"/>
-                <w:szCs w:val="22"/>
                 <w:bdr w:val="none" w:sz="0" w:space="0" w:color="auto"/>
                 <w:lang w:val="ru-RU" w:eastAsia="ru-RU"/>
               </w:rPr>
@@ -1652,8 +1700,6 @@
               <w:rPr>
                 <w:rFonts w:ascii="Calibri" w:eastAsia="Times New Roman" w:hAnsi="Calibri" w:cs="Calibri"/>
                 <w:color w:val="000000"/>
-                <w:sz w:val="22"/>
-                <w:szCs w:val="22"/>
                 <w:bdr w:val="none" w:sz="0" w:space="0" w:color="auto"/>
                 <w:lang w:val="ru-RU" w:eastAsia="ru-RU"/>
               </w:rPr>
@@ -1689,8 +1735,6 @@
               <w:rPr>
                 <w:rFonts w:ascii="Calibri" w:eastAsia="Times New Roman" w:hAnsi="Calibri" w:cs="Calibri"/>
                 <w:color w:val="000000"/>
-                <w:sz w:val="22"/>
-                <w:szCs w:val="22"/>
                 <w:bdr w:val="none" w:sz="0" w:space="0" w:color="auto"/>
                 <w:lang w:val="ru-RU" w:eastAsia="ru-RU"/>
               </w:rPr>
@@ -1699,8 +1743,6 @@
               <w:rPr>
                 <w:rFonts w:ascii="Calibri" w:eastAsia="Times New Roman" w:hAnsi="Calibri" w:cs="Calibri"/>
                 <w:color w:val="000000"/>
-                <w:sz w:val="22"/>
-                <w:szCs w:val="22"/>
                 <w:bdr w:val="none" w:sz="0" w:space="0" w:color="auto"/>
                 <w:lang w:val="ru-RU" w:eastAsia="ru-RU"/>
               </w:rPr>
@@ -1741,8 +1783,6 @@
               <w:rPr>
                 <w:rFonts w:ascii="Calibri" w:eastAsia="Times New Roman" w:hAnsi="Calibri" w:cs="Calibri"/>
                 <w:color w:val="000000"/>
-                <w:sz w:val="22"/>
-                <w:szCs w:val="22"/>
                 <w:bdr w:val="none" w:sz="0" w:space="0" w:color="auto"/>
                 <w:lang w:val="ru-RU" w:eastAsia="ru-RU"/>
               </w:rPr>
@@ -1751,8 +1791,6 @@
               <w:rPr>
                 <w:rFonts w:ascii="Calibri" w:eastAsia="Times New Roman" w:hAnsi="Calibri" w:cs="Calibri"/>
                 <w:color w:val="000000"/>
-                <w:sz w:val="22"/>
-                <w:szCs w:val="22"/>
                 <w:bdr w:val="none" w:sz="0" w:space="0" w:color="auto"/>
                 <w:lang w:val="ru-RU" w:eastAsia="ru-RU"/>
               </w:rPr>
@@ -1788,8 +1826,6 @@
               <w:rPr>
                 <w:rFonts w:ascii="Calibri" w:eastAsia="Times New Roman" w:hAnsi="Calibri" w:cs="Calibri"/>
                 <w:color w:val="000000"/>
-                <w:sz w:val="22"/>
-                <w:szCs w:val="22"/>
                 <w:bdr w:val="none" w:sz="0" w:space="0" w:color="auto"/>
                 <w:lang w:val="ru-RU" w:eastAsia="ru-RU"/>
               </w:rPr>
@@ -1798,8 +1834,6 @@
               <w:rPr>
                 <w:rFonts w:ascii="Calibri" w:eastAsia="Times New Roman" w:hAnsi="Calibri" w:cs="Calibri"/>
                 <w:color w:val="000000"/>
-                <w:sz w:val="22"/>
-                <w:szCs w:val="22"/>
                 <w:bdr w:val="none" w:sz="0" w:space="0" w:color="auto"/>
                 <w:lang w:val="ru-RU" w:eastAsia="ru-RU"/>
               </w:rPr>
@@ -1835,8 +1869,6 @@
               <w:rPr>
                 <w:rFonts w:ascii="Calibri" w:eastAsia="Times New Roman" w:hAnsi="Calibri" w:cs="Calibri"/>
                 <w:color w:val="000000"/>
-                <w:sz w:val="22"/>
-                <w:szCs w:val="22"/>
                 <w:bdr w:val="none" w:sz="0" w:space="0" w:color="auto"/>
                 <w:lang w:val="ru-RU" w:eastAsia="ru-RU"/>
               </w:rPr>
@@ -1845,12 +1877,10 @@
               <w:rPr>
                 <w:rFonts w:ascii="Calibri" w:eastAsia="Times New Roman" w:hAnsi="Calibri" w:cs="Calibri"/>
                 <w:color w:val="000000"/>
-                <w:sz w:val="22"/>
-                <w:szCs w:val="22"/>
-                <w:bdr w:val="none" w:sz="0" w:space="0" w:color="auto"/>
-                <w:lang w:val="ru-RU" w:eastAsia="ru-RU"/>
-              </w:rPr>
-              <w:t>0,0011059</w:t>
+                <w:bdr w:val="none" w:sz="0" w:space="0" w:color="auto"/>
+                <w:lang w:val="ru-RU" w:eastAsia="ru-RU"/>
+              </w:rPr>
+              <w:t>1,1058667</w:t>
             </w:r>
           </w:p>
         </w:tc>
@@ -1887,8 +1917,6 @@
               <w:rPr>
                 <w:rFonts w:ascii="Calibri" w:eastAsia="Times New Roman" w:hAnsi="Calibri" w:cs="Calibri"/>
                 <w:color w:val="000000"/>
-                <w:sz w:val="22"/>
-                <w:szCs w:val="22"/>
                 <w:bdr w:val="none" w:sz="0" w:space="0" w:color="auto"/>
                 <w:lang w:val="ru-RU" w:eastAsia="ru-RU"/>
               </w:rPr>
@@ -1897,8 +1925,6 @@
               <w:rPr>
                 <w:rFonts w:ascii="Calibri" w:eastAsia="Times New Roman" w:hAnsi="Calibri" w:cs="Calibri"/>
                 <w:color w:val="000000"/>
-                <w:sz w:val="22"/>
-                <w:szCs w:val="22"/>
                 <w:bdr w:val="none" w:sz="0" w:space="0" w:color="auto"/>
                 <w:lang w:val="ru-RU" w:eastAsia="ru-RU"/>
               </w:rPr>
@@ -1934,8 +1960,6 @@
               <w:rPr>
                 <w:rFonts w:ascii="Calibri" w:eastAsia="Times New Roman" w:hAnsi="Calibri" w:cs="Calibri"/>
                 <w:color w:val="000000"/>
-                <w:sz w:val="22"/>
-                <w:szCs w:val="22"/>
                 <w:bdr w:val="none" w:sz="0" w:space="0" w:color="auto"/>
                 <w:lang w:val="ru-RU" w:eastAsia="ru-RU"/>
               </w:rPr>
@@ -1944,8 +1968,6 @@
               <w:rPr>
                 <w:rFonts w:ascii="Calibri" w:eastAsia="Times New Roman" w:hAnsi="Calibri" w:cs="Calibri"/>
                 <w:color w:val="000000"/>
-                <w:sz w:val="22"/>
-                <w:szCs w:val="22"/>
                 <w:bdr w:val="none" w:sz="0" w:space="0" w:color="auto"/>
                 <w:lang w:val="ru-RU" w:eastAsia="ru-RU"/>
               </w:rPr>
@@ -1981,8 +2003,6 @@
               <w:rPr>
                 <w:rFonts w:ascii="Calibri" w:eastAsia="Times New Roman" w:hAnsi="Calibri" w:cs="Calibri"/>
                 <w:color w:val="000000"/>
-                <w:sz w:val="22"/>
-                <w:szCs w:val="22"/>
                 <w:bdr w:val="none" w:sz="0" w:space="0" w:color="auto"/>
                 <w:lang w:val="ru-RU" w:eastAsia="ru-RU"/>
               </w:rPr>
@@ -1991,12 +2011,10 @@
               <w:rPr>
                 <w:rFonts w:ascii="Calibri" w:eastAsia="Times New Roman" w:hAnsi="Calibri" w:cs="Calibri"/>
                 <w:color w:val="000000"/>
-                <w:sz w:val="22"/>
-                <w:szCs w:val="22"/>
-                <w:bdr w:val="none" w:sz="0" w:space="0" w:color="auto"/>
-                <w:lang w:val="ru-RU" w:eastAsia="ru-RU"/>
-              </w:rPr>
-              <w:t>0,0036823</w:t>
+                <w:bdr w:val="none" w:sz="0" w:space="0" w:color="auto"/>
+                <w:lang w:val="ru-RU" w:eastAsia="ru-RU"/>
+              </w:rPr>
+              <w:t>3,6823333</w:t>
             </w:r>
           </w:p>
         </w:tc>
@@ -2033,8 +2051,6 @@
               <w:rPr>
                 <w:rFonts w:ascii="Calibri" w:eastAsia="Times New Roman" w:hAnsi="Calibri" w:cs="Calibri"/>
                 <w:color w:val="000000"/>
-                <w:sz w:val="22"/>
-                <w:szCs w:val="22"/>
                 <w:bdr w:val="none" w:sz="0" w:space="0" w:color="auto"/>
                 <w:lang w:val="ru-RU" w:eastAsia="ru-RU"/>
               </w:rPr>
@@ -2043,8 +2059,6 @@
               <w:rPr>
                 <w:rFonts w:ascii="Calibri" w:eastAsia="Times New Roman" w:hAnsi="Calibri" w:cs="Calibri"/>
                 <w:color w:val="000000"/>
-                <w:sz w:val="22"/>
-                <w:szCs w:val="22"/>
                 <w:bdr w:val="none" w:sz="0" w:space="0" w:color="auto"/>
                 <w:lang w:val="ru-RU" w:eastAsia="ru-RU"/>
               </w:rPr>
@@ -2080,8 +2094,6 @@
               <w:rPr>
                 <w:rFonts w:ascii="Calibri" w:eastAsia="Times New Roman" w:hAnsi="Calibri" w:cs="Calibri"/>
                 <w:color w:val="000000"/>
-                <w:sz w:val="22"/>
-                <w:szCs w:val="22"/>
                 <w:bdr w:val="none" w:sz="0" w:space="0" w:color="auto"/>
                 <w:lang w:val="ru-RU" w:eastAsia="ru-RU"/>
               </w:rPr>
@@ -2090,8 +2102,6 @@
               <w:rPr>
                 <w:rFonts w:ascii="Calibri" w:eastAsia="Times New Roman" w:hAnsi="Calibri" w:cs="Calibri"/>
                 <w:color w:val="000000"/>
-                <w:sz w:val="22"/>
-                <w:szCs w:val="22"/>
                 <w:bdr w:val="none" w:sz="0" w:space="0" w:color="auto"/>
                 <w:lang w:val="ru-RU" w:eastAsia="ru-RU"/>
               </w:rPr>
@@ -2127,8 +2137,6 @@
               <w:rPr>
                 <w:rFonts w:ascii="Calibri" w:eastAsia="Times New Roman" w:hAnsi="Calibri" w:cs="Calibri"/>
                 <w:color w:val="000000"/>
-                <w:sz w:val="22"/>
-                <w:szCs w:val="22"/>
                 <w:bdr w:val="none" w:sz="0" w:space="0" w:color="auto"/>
                 <w:lang w:val="ru-RU" w:eastAsia="ru-RU"/>
               </w:rPr>
@@ -2137,12 +2145,10 @@
               <w:rPr>
                 <w:rFonts w:ascii="Calibri" w:eastAsia="Times New Roman" w:hAnsi="Calibri" w:cs="Calibri"/>
                 <w:color w:val="000000"/>
-                <w:sz w:val="22"/>
-                <w:szCs w:val="22"/>
-                <w:bdr w:val="none" w:sz="0" w:space="0" w:color="auto"/>
-                <w:lang w:val="ru-RU" w:eastAsia="ru-RU"/>
-              </w:rPr>
-              <w:t>0,0110087</w:t>
+                <w:bdr w:val="none" w:sz="0" w:space="0" w:color="auto"/>
+                <w:lang w:val="ru-RU" w:eastAsia="ru-RU"/>
+              </w:rPr>
+              <w:t>11,008667</w:t>
             </w:r>
           </w:p>
         </w:tc>
@@ -2179,8 +2185,6 @@
               <w:rPr>
                 <w:rFonts w:ascii="Calibri" w:eastAsia="Times New Roman" w:hAnsi="Calibri" w:cs="Calibri"/>
                 <w:color w:val="000000"/>
-                <w:sz w:val="22"/>
-                <w:szCs w:val="22"/>
                 <w:bdr w:val="none" w:sz="0" w:space="0" w:color="auto"/>
                 <w:lang w:val="ru-RU" w:eastAsia="ru-RU"/>
               </w:rPr>
@@ -2189,8 +2193,6 @@
               <w:rPr>
                 <w:rFonts w:ascii="Calibri" w:eastAsia="Times New Roman" w:hAnsi="Calibri" w:cs="Calibri"/>
                 <w:color w:val="000000"/>
-                <w:sz w:val="22"/>
-                <w:szCs w:val="22"/>
                 <w:bdr w:val="none" w:sz="0" w:space="0" w:color="auto"/>
                 <w:lang w:val="ru-RU" w:eastAsia="ru-RU"/>
               </w:rPr>
@@ -2226,8 +2228,6 @@
               <w:rPr>
                 <w:rFonts w:ascii="Calibri" w:eastAsia="Times New Roman" w:hAnsi="Calibri" w:cs="Calibri"/>
                 <w:color w:val="000000"/>
-                <w:sz w:val="22"/>
-                <w:szCs w:val="22"/>
                 <w:bdr w:val="none" w:sz="0" w:space="0" w:color="auto"/>
                 <w:lang w:val="ru-RU" w:eastAsia="ru-RU"/>
               </w:rPr>
@@ -2236,8 +2236,6 @@
               <w:rPr>
                 <w:rFonts w:ascii="Calibri" w:eastAsia="Times New Roman" w:hAnsi="Calibri" w:cs="Calibri"/>
                 <w:color w:val="000000"/>
-                <w:sz w:val="22"/>
-                <w:szCs w:val="22"/>
                 <w:bdr w:val="none" w:sz="0" w:space="0" w:color="auto"/>
                 <w:lang w:val="ru-RU" w:eastAsia="ru-RU"/>
               </w:rPr>
@@ -2273,8 +2271,6 @@
               <w:rPr>
                 <w:rFonts w:ascii="Calibri" w:eastAsia="Times New Roman" w:hAnsi="Calibri" w:cs="Calibri"/>
                 <w:color w:val="000000"/>
-                <w:sz w:val="22"/>
-                <w:szCs w:val="22"/>
                 <w:bdr w:val="none" w:sz="0" w:space="0" w:color="auto"/>
                 <w:lang w:val="ru-RU" w:eastAsia="ru-RU"/>
               </w:rPr>
@@ -2283,12 +2279,10 @@
               <w:rPr>
                 <w:rFonts w:ascii="Calibri" w:eastAsia="Times New Roman" w:hAnsi="Calibri" w:cs="Calibri"/>
                 <w:color w:val="000000"/>
-                <w:sz w:val="22"/>
-                <w:szCs w:val="22"/>
-                <w:bdr w:val="none" w:sz="0" w:space="0" w:color="auto"/>
-                <w:lang w:val="ru-RU" w:eastAsia="ru-RU"/>
-              </w:rPr>
-              <w:t>0,0143296</w:t>
+                <w:bdr w:val="none" w:sz="0" w:space="0" w:color="auto"/>
+                <w:lang w:val="ru-RU" w:eastAsia="ru-RU"/>
+              </w:rPr>
+              <w:t>14,329565</w:t>
             </w:r>
           </w:p>
         </w:tc>
@@ -2325,8 +2319,6 @@
               <w:rPr>
                 <w:rFonts w:ascii="Calibri" w:eastAsia="Times New Roman" w:hAnsi="Calibri" w:cs="Calibri"/>
                 <w:color w:val="000000"/>
-                <w:sz w:val="22"/>
-                <w:szCs w:val="22"/>
                 <w:bdr w:val="none" w:sz="0" w:space="0" w:color="auto"/>
                 <w:lang w:val="ru-RU" w:eastAsia="ru-RU"/>
               </w:rPr>
@@ -2335,8 +2327,6 @@
               <w:rPr>
                 <w:rFonts w:ascii="Calibri" w:eastAsia="Times New Roman" w:hAnsi="Calibri" w:cs="Calibri"/>
                 <w:color w:val="000000"/>
-                <w:sz w:val="22"/>
-                <w:szCs w:val="22"/>
                 <w:bdr w:val="none" w:sz="0" w:space="0" w:color="auto"/>
                 <w:lang w:val="ru-RU" w:eastAsia="ru-RU"/>
               </w:rPr>
@@ -2372,8 +2362,6 @@
               <w:rPr>
                 <w:rFonts w:ascii="Calibri" w:eastAsia="Times New Roman" w:hAnsi="Calibri" w:cs="Calibri"/>
                 <w:color w:val="000000"/>
-                <w:sz w:val="22"/>
-                <w:szCs w:val="22"/>
                 <w:bdr w:val="none" w:sz="0" w:space="0" w:color="auto"/>
                 <w:lang w:val="ru-RU" w:eastAsia="ru-RU"/>
               </w:rPr>
@@ -2382,8 +2370,6 @@
               <w:rPr>
                 <w:rFonts w:ascii="Calibri" w:eastAsia="Times New Roman" w:hAnsi="Calibri" w:cs="Calibri"/>
                 <w:color w:val="000000"/>
-                <w:sz w:val="22"/>
-                <w:szCs w:val="22"/>
                 <w:bdr w:val="none" w:sz="0" w:space="0" w:color="auto"/>
                 <w:lang w:val="ru-RU" w:eastAsia="ru-RU"/>
               </w:rPr>
@@ -2419,8 +2405,6 @@
               <w:rPr>
                 <w:rFonts w:ascii="Calibri" w:eastAsia="Times New Roman" w:hAnsi="Calibri" w:cs="Calibri"/>
                 <w:color w:val="000000"/>
-                <w:sz w:val="22"/>
-                <w:szCs w:val="22"/>
                 <w:bdr w:val="none" w:sz="0" w:space="0" w:color="auto"/>
                 <w:lang w:val="ru-RU" w:eastAsia="ru-RU"/>
               </w:rPr>
@@ -2429,12 +2413,10 @@
               <w:rPr>
                 <w:rFonts w:ascii="Calibri" w:eastAsia="Times New Roman" w:hAnsi="Calibri" w:cs="Calibri"/>
                 <w:color w:val="000000"/>
-                <w:sz w:val="22"/>
-                <w:szCs w:val="22"/>
-                <w:bdr w:val="none" w:sz="0" w:space="0" w:color="auto"/>
-                <w:lang w:val="ru-RU" w:eastAsia="ru-RU"/>
-              </w:rPr>
-              <w:t>0,0156776</w:t>
+                <w:bdr w:val="none" w:sz="0" w:space="0" w:color="auto"/>
+                <w:lang w:val="ru-RU" w:eastAsia="ru-RU"/>
+              </w:rPr>
+              <w:t>15,677619</w:t>
             </w:r>
           </w:p>
         </w:tc>
@@ -2471,8 +2453,6 @@
               <w:rPr>
                 <w:rFonts w:ascii="Calibri" w:eastAsia="Times New Roman" w:hAnsi="Calibri" w:cs="Calibri"/>
                 <w:color w:val="000000"/>
-                <w:sz w:val="22"/>
-                <w:szCs w:val="22"/>
                 <w:bdr w:val="none" w:sz="0" w:space="0" w:color="auto"/>
                 <w:lang w:val="ru-RU" w:eastAsia="ru-RU"/>
               </w:rPr>
@@ -2481,8 +2461,6 @@
               <w:rPr>
                 <w:rFonts w:ascii="Calibri" w:eastAsia="Times New Roman" w:hAnsi="Calibri" w:cs="Calibri"/>
                 <w:color w:val="000000"/>
-                <w:sz w:val="22"/>
-                <w:szCs w:val="22"/>
                 <w:bdr w:val="none" w:sz="0" w:space="0" w:color="auto"/>
                 <w:lang w:val="ru-RU" w:eastAsia="ru-RU"/>
               </w:rPr>
@@ -2518,8 +2496,6 @@
               <w:rPr>
                 <w:rFonts w:ascii="Calibri" w:eastAsia="Times New Roman" w:hAnsi="Calibri" w:cs="Calibri"/>
                 <w:color w:val="000000"/>
-                <w:sz w:val="22"/>
-                <w:szCs w:val="22"/>
                 <w:bdr w:val="none" w:sz="0" w:space="0" w:color="auto"/>
                 <w:lang w:val="ru-RU" w:eastAsia="ru-RU"/>
               </w:rPr>
@@ -2528,8 +2504,6 @@
               <w:rPr>
                 <w:rFonts w:ascii="Calibri" w:eastAsia="Times New Roman" w:hAnsi="Calibri" w:cs="Calibri"/>
                 <w:color w:val="000000"/>
-                <w:sz w:val="22"/>
-                <w:szCs w:val="22"/>
                 <w:bdr w:val="none" w:sz="0" w:space="0" w:color="auto"/>
                 <w:lang w:val="ru-RU" w:eastAsia="ru-RU"/>
               </w:rPr>
@@ -2565,8 +2539,6 @@
               <w:rPr>
                 <w:rFonts w:ascii="Calibri" w:eastAsia="Times New Roman" w:hAnsi="Calibri" w:cs="Calibri"/>
                 <w:color w:val="000000"/>
-                <w:sz w:val="22"/>
-                <w:szCs w:val="22"/>
                 <w:bdr w:val="none" w:sz="0" w:space="0" w:color="auto"/>
                 <w:lang w:val="ru-RU" w:eastAsia="ru-RU"/>
               </w:rPr>
@@ -2575,12 +2547,10 @@
               <w:rPr>
                 <w:rFonts w:ascii="Calibri" w:eastAsia="Times New Roman" w:hAnsi="Calibri" w:cs="Calibri"/>
                 <w:color w:val="000000"/>
-                <w:sz w:val="22"/>
-                <w:szCs w:val="22"/>
-                <w:bdr w:val="none" w:sz="0" w:space="0" w:color="auto"/>
-                <w:lang w:val="ru-RU" w:eastAsia="ru-RU"/>
-              </w:rPr>
-              <w:t>0,0172995</w:t>
+                <w:bdr w:val="none" w:sz="0" w:space="0" w:color="auto"/>
+                <w:lang w:val="ru-RU" w:eastAsia="ru-RU"/>
+              </w:rPr>
+              <w:t>17,299474</w:t>
             </w:r>
           </w:p>
         </w:tc>
@@ -2617,8 +2587,6 @@
               <w:rPr>
                 <w:rFonts w:ascii="Calibri" w:eastAsia="Times New Roman" w:hAnsi="Calibri" w:cs="Calibri"/>
                 <w:color w:val="000000"/>
-                <w:sz w:val="22"/>
-                <w:szCs w:val="22"/>
                 <w:bdr w:val="none" w:sz="0" w:space="0" w:color="auto"/>
                 <w:lang w:val="ru-RU" w:eastAsia="ru-RU"/>
               </w:rPr>
@@ -2627,8 +2595,6 @@
               <w:rPr>
                 <w:rFonts w:ascii="Calibri" w:eastAsia="Times New Roman" w:hAnsi="Calibri" w:cs="Calibri"/>
                 <w:color w:val="000000"/>
-                <w:sz w:val="22"/>
-                <w:szCs w:val="22"/>
                 <w:bdr w:val="none" w:sz="0" w:space="0" w:color="auto"/>
                 <w:lang w:val="ru-RU" w:eastAsia="ru-RU"/>
               </w:rPr>
@@ -2664,8 +2630,6 @@
               <w:rPr>
                 <w:rFonts w:ascii="Calibri" w:eastAsia="Times New Roman" w:hAnsi="Calibri" w:cs="Calibri"/>
                 <w:color w:val="000000"/>
-                <w:sz w:val="22"/>
-                <w:szCs w:val="22"/>
                 <w:bdr w:val="none" w:sz="0" w:space="0" w:color="auto"/>
                 <w:lang w:val="ru-RU" w:eastAsia="ru-RU"/>
               </w:rPr>
@@ -2674,8 +2638,6 @@
               <w:rPr>
                 <w:rFonts w:ascii="Calibri" w:eastAsia="Times New Roman" w:hAnsi="Calibri" w:cs="Calibri"/>
                 <w:color w:val="000000"/>
-                <w:sz w:val="22"/>
-                <w:szCs w:val="22"/>
                 <w:bdr w:val="none" w:sz="0" w:space="0" w:color="auto"/>
                 <w:lang w:val="ru-RU" w:eastAsia="ru-RU"/>
               </w:rPr>
@@ -2711,8 +2673,6 @@
               <w:rPr>
                 <w:rFonts w:ascii="Calibri" w:eastAsia="Times New Roman" w:hAnsi="Calibri" w:cs="Calibri"/>
                 <w:color w:val="000000"/>
-                <w:sz w:val="22"/>
-                <w:szCs w:val="22"/>
                 <w:bdr w:val="none" w:sz="0" w:space="0" w:color="auto"/>
                 <w:lang w:val="ru-RU" w:eastAsia="ru-RU"/>
               </w:rPr>
@@ -2721,12 +2681,10 @@
               <w:rPr>
                 <w:rFonts w:ascii="Calibri" w:eastAsia="Times New Roman" w:hAnsi="Calibri" w:cs="Calibri"/>
                 <w:color w:val="000000"/>
-                <w:sz w:val="22"/>
-                <w:szCs w:val="22"/>
-                <w:bdr w:val="none" w:sz="0" w:space="0" w:color="auto"/>
-                <w:lang w:val="ru-RU" w:eastAsia="ru-RU"/>
-              </w:rPr>
-              <w:t>0,0177568</w:t>
+                <w:bdr w:val="none" w:sz="0" w:space="0" w:color="auto"/>
+                <w:lang w:val="ru-RU" w:eastAsia="ru-RU"/>
+              </w:rPr>
+              <w:t>17,756757</w:t>
             </w:r>
           </w:p>
         </w:tc>
@@ -2763,8 +2721,6 @@
               <w:rPr>
                 <w:rFonts w:ascii="Calibri" w:eastAsia="Times New Roman" w:hAnsi="Calibri" w:cs="Calibri"/>
                 <w:color w:val="000000"/>
-                <w:sz w:val="22"/>
-                <w:szCs w:val="22"/>
                 <w:bdr w:val="none" w:sz="0" w:space="0" w:color="auto"/>
                 <w:lang w:val="ru-RU" w:eastAsia="ru-RU"/>
               </w:rPr>
@@ -2773,8 +2729,6 @@
               <w:rPr>
                 <w:rFonts w:ascii="Calibri" w:eastAsia="Times New Roman" w:hAnsi="Calibri" w:cs="Calibri"/>
                 <w:color w:val="000000"/>
-                <w:sz w:val="22"/>
-                <w:szCs w:val="22"/>
                 <w:bdr w:val="none" w:sz="0" w:space="0" w:color="auto"/>
                 <w:lang w:val="ru-RU" w:eastAsia="ru-RU"/>
               </w:rPr>
@@ -2810,8 +2764,6 @@
               <w:rPr>
                 <w:rFonts w:ascii="Calibri" w:eastAsia="Times New Roman" w:hAnsi="Calibri" w:cs="Calibri"/>
                 <w:color w:val="000000"/>
-                <w:sz w:val="22"/>
-                <w:szCs w:val="22"/>
                 <w:bdr w:val="none" w:sz="0" w:space="0" w:color="auto"/>
                 <w:lang w:val="ru-RU" w:eastAsia="ru-RU"/>
               </w:rPr>
@@ -2820,8 +2772,6 @@
               <w:rPr>
                 <w:rFonts w:ascii="Calibri" w:eastAsia="Times New Roman" w:hAnsi="Calibri" w:cs="Calibri"/>
                 <w:color w:val="000000"/>
-                <w:sz w:val="22"/>
-                <w:szCs w:val="22"/>
                 <w:bdr w:val="none" w:sz="0" w:space="0" w:color="auto"/>
                 <w:lang w:val="ru-RU" w:eastAsia="ru-RU"/>
               </w:rPr>
@@ -2857,8 +2807,6 @@
               <w:rPr>
                 <w:rFonts w:ascii="Calibri" w:eastAsia="Times New Roman" w:hAnsi="Calibri" w:cs="Calibri"/>
                 <w:color w:val="000000"/>
-                <w:sz w:val="22"/>
-                <w:szCs w:val="22"/>
                 <w:bdr w:val="none" w:sz="0" w:space="0" w:color="auto"/>
                 <w:lang w:val="ru-RU" w:eastAsia="ru-RU"/>
               </w:rPr>
@@ -2867,12 +2815,10 @@
               <w:rPr>
                 <w:rFonts w:ascii="Calibri" w:eastAsia="Times New Roman" w:hAnsi="Calibri" w:cs="Calibri"/>
                 <w:color w:val="000000"/>
-                <w:sz w:val="22"/>
-                <w:szCs w:val="22"/>
-                <w:bdr w:val="none" w:sz="0" w:space="0" w:color="auto"/>
-                <w:lang w:val="ru-RU" w:eastAsia="ru-RU"/>
-              </w:rPr>
-              <w:t>0,0186364</w:t>
+                <w:bdr w:val="none" w:sz="0" w:space="0" w:color="auto"/>
+                <w:lang w:val="ru-RU" w:eastAsia="ru-RU"/>
+              </w:rPr>
+              <w:t>18,636364</w:t>
             </w:r>
           </w:p>
         </w:tc>
@@ -2909,8 +2855,6 @@
               <w:rPr>
                 <w:rFonts w:ascii="Calibri" w:eastAsia="Times New Roman" w:hAnsi="Calibri" w:cs="Calibri"/>
                 <w:color w:val="000000"/>
-                <w:sz w:val="22"/>
-                <w:szCs w:val="22"/>
                 <w:bdr w:val="none" w:sz="0" w:space="0" w:color="auto"/>
                 <w:lang w:val="ru-RU" w:eastAsia="ru-RU"/>
               </w:rPr>
@@ -2919,8 +2863,6 @@
               <w:rPr>
                 <w:rFonts w:ascii="Calibri" w:eastAsia="Times New Roman" w:hAnsi="Calibri" w:cs="Calibri"/>
                 <w:color w:val="000000"/>
-                <w:sz w:val="22"/>
-                <w:szCs w:val="22"/>
                 <w:bdr w:val="none" w:sz="0" w:space="0" w:color="auto"/>
                 <w:lang w:val="ru-RU" w:eastAsia="ru-RU"/>
               </w:rPr>
@@ -2956,8 +2898,6 @@
               <w:rPr>
                 <w:rFonts w:ascii="Calibri" w:eastAsia="Times New Roman" w:hAnsi="Calibri" w:cs="Calibri"/>
                 <w:color w:val="000000"/>
-                <w:sz w:val="22"/>
-                <w:szCs w:val="22"/>
                 <w:bdr w:val="none" w:sz="0" w:space="0" w:color="auto"/>
                 <w:lang w:val="ru-RU" w:eastAsia="ru-RU"/>
               </w:rPr>
@@ -2966,8 +2906,6 @@
               <w:rPr>
                 <w:rFonts w:ascii="Calibri" w:eastAsia="Times New Roman" w:hAnsi="Calibri" w:cs="Calibri"/>
                 <w:color w:val="000000"/>
-                <w:sz w:val="22"/>
-                <w:szCs w:val="22"/>
                 <w:bdr w:val="none" w:sz="0" w:space="0" w:color="auto"/>
                 <w:lang w:val="ru-RU" w:eastAsia="ru-RU"/>
               </w:rPr>
@@ -3003,8 +2941,6 @@
               <w:rPr>
                 <w:rFonts w:ascii="Calibri" w:eastAsia="Times New Roman" w:hAnsi="Calibri" w:cs="Calibri"/>
                 <w:color w:val="000000"/>
-                <w:sz w:val="22"/>
-                <w:szCs w:val="22"/>
                 <w:bdr w:val="none" w:sz="0" w:space="0" w:color="auto"/>
                 <w:lang w:val="ru-RU" w:eastAsia="ru-RU"/>
               </w:rPr>
@@ -3013,12 +2949,10 @@
               <w:rPr>
                 <w:rFonts w:ascii="Calibri" w:eastAsia="Times New Roman" w:hAnsi="Calibri" w:cs="Calibri"/>
                 <w:color w:val="000000"/>
-                <w:sz w:val="22"/>
-                <w:szCs w:val="22"/>
-                <w:bdr w:val="none" w:sz="0" w:space="0" w:color="auto"/>
-                <w:lang w:val="ru-RU" w:eastAsia="ru-RU"/>
-              </w:rPr>
-              <w:t>0,0194714</w:t>
+                <w:bdr w:val="none" w:sz="0" w:space="0" w:color="auto"/>
+                <w:lang w:val="ru-RU" w:eastAsia="ru-RU"/>
+              </w:rPr>
+              <w:t>19,471429</w:t>
             </w:r>
           </w:p>
         </w:tc>
@@ -3055,8 +2989,6 @@
               <w:rPr>
                 <w:rFonts w:ascii="Calibri" w:eastAsia="Times New Roman" w:hAnsi="Calibri" w:cs="Calibri"/>
                 <w:color w:val="000000"/>
-                <w:sz w:val="22"/>
-                <w:szCs w:val="22"/>
                 <w:bdr w:val="none" w:sz="0" w:space="0" w:color="auto"/>
                 <w:lang w:val="ru-RU" w:eastAsia="ru-RU"/>
               </w:rPr>
@@ -3065,8 +2997,6 @@
               <w:rPr>
                 <w:rFonts w:ascii="Calibri" w:eastAsia="Times New Roman" w:hAnsi="Calibri" w:cs="Calibri"/>
                 <w:color w:val="000000"/>
-                <w:sz w:val="22"/>
-                <w:szCs w:val="22"/>
                 <w:bdr w:val="none" w:sz="0" w:space="0" w:color="auto"/>
                 <w:lang w:val="ru-RU" w:eastAsia="ru-RU"/>
               </w:rPr>
@@ -3102,8 +3032,6 @@
               <w:rPr>
                 <w:rFonts w:ascii="Calibri" w:eastAsia="Times New Roman" w:hAnsi="Calibri" w:cs="Calibri"/>
                 <w:color w:val="000000"/>
-                <w:sz w:val="22"/>
-                <w:szCs w:val="22"/>
                 <w:bdr w:val="none" w:sz="0" w:space="0" w:color="auto"/>
                 <w:lang w:val="ru-RU" w:eastAsia="ru-RU"/>
               </w:rPr>
@@ -3112,8 +3040,6 @@
               <w:rPr>
                 <w:rFonts w:ascii="Calibri" w:eastAsia="Times New Roman" w:hAnsi="Calibri" w:cs="Calibri"/>
                 <w:color w:val="000000"/>
-                <w:sz w:val="22"/>
-                <w:szCs w:val="22"/>
                 <w:bdr w:val="none" w:sz="0" w:space="0" w:color="auto"/>
                 <w:lang w:val="ru-RU" w:eastAsia="ru-RU"/>
               </w:rPr>
@@ -3149,8 +3075,6 @@
               <w:rPr>
                 <w:rFonts w:ascii="Calibri" w:eastAsia="Times New Roman" w:hAnsi="Calibri" w:cs="Calibri"/>
                 <w:color w:val="000000"/>
-                <w:sz w:val="22"/>
-                <w:szCs w:val="22"/>
                 <w:bdr w:val="none" w:sz="0" w:space="0" w:color="auto"/>
                 <w:lang w:val="ru-RU" w:eastAsia="ru-RU"/>
               </w:rPr>
@@ -3159,12 +3083,10 @@
               <w:rPr>
                 <w:rFonts w:ascii="Calibri" w:eastAsia="Times New Roman" w:hAnsi="Calibri" w:cs="Calibri"/>
                 <w:color w:val="000000"/>
-                <w:sz w:val="22"/>
-                <w:szCs w:val="22"/>
-                <w:bdr w:val="none" w:sz="0" w:space="0" w:color="auto"/>
-                <w:lang w:val="ru-RU" w:eastAsia="ru-RU"/>
-              </w:rPr>
-              <w:t>0,0199969</w:t>
+                <w:bdr w:val="none" w:sz="0" w:space="0" w:color="auto"/>
+                <w:lang w:val="ru-RU" w:eastAsia="ru-RU"/>
+              </w:rPr>
+              <w:t>19,996875</w:t>
             </w:r>
           </w:p>
         </w:tc>
@@ -3201,8 +3123,6 @@
               <w:rPr>
                 <w:rFonts w:ascii="Calibri" w:eastAsia="Times New Roman" w:hAnsi="Calibri" w:cs="Calibri"/>
                 <w:color w:val="000000"/>
-                <w:sz w:val="22"/>
-                <w:szCs w:val="22"/>
                 <w:bdr w:val="none" w:sz="0" w:space="0" w:color="auto"/>
                 <w:lang w:val="ru-RU" w:eastAsia="ru-RU"/>
               </w:rPr>
@@ -3211,8 +3131,6 @@
               <w:rPr>
                 <w:rFonts w:ascii="Calibri" w:eastAsia="Times New Roman" w:hAnsi="Calibri" w:cs="Calibri"/>
                 <w:color w:val="000000"/>
-                <w:sz w:val="22"/>
-                <w:szCs w:val="22"/>
                 <w:bdr w:val="none" w:sz="0" w:space="0" w:color="auto"/>
                 <w:lang w:val="ru-RU" w:eastAsia="ru-RU"/>
               </w:rPr>
@@ -3248,8 +3166,6 @@
               <w:rPr>
                 <w:rFonts w:ascii="Calibri" w:eastAsia="Times New Roman" w:hAnsi="Calibri" w:cs="Calibri"/>
                 <w:color w:val="000000"/>
-                <w:sz w:val="22"/>
-                <w:szCs w:val="22"/>
                 <w:bdr w:val="none" w:sz="0" w:space="0" w:color="auto"/>
                 <w:lang w:val="ru-RU" w:eastAsia="ru-RU"/>
               </w:rPr>
@@ -3258,8 +3174,6 @@
               <w:rPr>
                 <w:rFonts w:ascii="Calibri" w:eastAsia="Times New Roman" w:hAnsi="Calibri" w:cs="Calibri"/>
                 <w:color w:val="000000"/>
-                <w:sz w:val="22"/>
-                <w:szCs w:val="22"/>
                 <w:bdr w:val="none" w:sz="0" w:space="0" w:color="auto"/>
                 <w:lang w:val="ru-RU" w:eastAsia="ru-RU"/>
               </w:rPr>
@@ -3295,8 +3209,6 @@
               <w:rPr>
                 <w:rFonts w:ascii="Calibri" w:eastAsia="Times New Roman" w:hAnsi="Calibri" w:cs="Calibri"/>
                 <w:color w:val="000000"/>
-                <w:sz w:val="22"/>
-                <w:szCs w:val="22"/>
                 <w:bdr w:val="none" w:sz="0" w:space="0" w:color="auto"/>
                 <w:lang w:val="ru-RU" w:eastAsia="ru-RU"/>
               </w:rPr>
@@ -3305,12 +3217,10 @@
               <w:rPr>
                 <w:rFonts w:ascii="Calibri" w:eastAsia="Times New Roman" w:hAnsi="Calibri" w:cs="Calibri"/>
                 <w:color w:val="000000"/>
-                <w:sz w:val="22"/>
-                <w:szCs w:val="22"/>
-                <w:bdr w:val="none" w:sz="0" w:space="0" w:color="auto"/>
-                <w:lang w:val="ru-RU" w:eastAsia="ru-RU"/>
-              </w:rPr>
-              <w:t>0,0199968</w:t>
+                <w:bdr w:val="none" w:sz="0" w:space="0" w:color="auto"/>
+                <w:lang w:val="ru-RU" w:eastAsia="ru-RU"/>
+              </w:rPr>
+              <w:t>19,996774</w:t>
             </w:r>
           </w:p>
         </w:tc>
@@ -3347,8 +3257,6 @@
               <w:rPr>
                 <w:rFonts w:ascii="Calibri" w:eastAsia="Times New Roman" w:hAnsi="Calibri" w:cs="Calibri"/>
                 <w:color w:val="000000"/>
-                <w:sz w:val="22"/>
-                <w:szCs w:val="22"/>
                 <w:bdr w:val="none" w:sz="0" w:space="0" w:color="auto"/>
                 <w:lang w:val="ru-RU" w:eastAsia="ru-RU"/>
               </w:rPr>
@@ -3357,8 +3265,6 @@
               <w:rPr>
                 <w:rFonts w:ascii="Calibri" w:eastAsia="Times New Roman" w:hAnsi="Calibri" w:cs="Calibri"/>
                 <w:color w:val="000000"/>
-                <w:sz w:val="22"/>
-                <w:szCs w:val="22"/>
                 <w:bdr w:val="none" w:sz="0" w:space="0" w:color="auto"/>
                 <w:lang w:val="ru-RU" w:eastAsia="ru-RU"/>
               </w:rPr>
@@ -3394,8 +3300,6 @@
               <w:rPr>
                 <w:rFonts w:ascii="Calibri" w:eastAsia="Times New Roman" w:hAnsi="Calibri" w:cs="Calibri"/>
                 <w:color w:val="000000"/>
-                <w:sz w:val="22"/>
-                <w:szCs w:val="22"/>
                 <w:bdr w:val="none" w:sz="0" w:space="0" w:color="auto"/>
                 <w:lang w:val="ru-RU" w:eastAsia="ru-RU"/>
               </w:rPr>
@@ -3404,8 +3308,6 @@
               <w:rPr>
                 <w:rFonts w:ascii="Calibri" w:eastAsia="Times New Roman" w:hAnsi="Calibri" w:cs="Calibri"/>
                 <w:color w:val="000000"/>
-                <w:sz w:val="22"/>
-                <w:szCs w:val="22"/>
                 <w:bdr w:val="none" w:sz="0" w:space="0" w:color="auto"/>
                 <w:lang w:val="ru-RU" w:eastAsia="ru-RU"/>
               </w:rPr>
@@ -3441,8 +3343,6 @@
               <w:rPr>
                 <w:rFonts w:ascii="Calibri" w:eastAsia="Times New Roman" w:hAnsi="Calibri" w:cs="Calibri"/>
                 <w:color w:val="000000"/>
-                <w:sz w:val="22"/>
-                <w:szCs w:val="22"/>
                 <w:bdr w:val="none" w:sz="0" w:space="0" w:color="auto"/>
                 <w:lang w:val="ru-RU" w:eastAsia="ru-RU"/>
               </w:rPr>
@@ -3451,12 +3351,10 @@
               <w:rPr>
                 <w:rFonts w:ascii="Calibri" w:eastAsia="Times New Roman" w:hAnsi="Calibri" w:cs="Calibri"/>
                 <w:color w:val="000000"/>
-                <w:sz w:val="22"/>
-                <w:szCs w:val="22"/>
-                <w:bdr w:val="none" w:sz="0" w:space="0" w:color="auto"/>
-                <w:lang w:val="ru-RU" w:eastAsia="ru-RU"/>
-              </w:rPr>
-              <w:t>0,019998</w:t>
+                <w:bdr w:val="none" w:sz="0" w:space="0" w:color="auto"/>
+                <w:lang w:val="ru-RU" w:eastAsia="ru-RU"/>
+              </w:rPr>
+              <w:t>19,998</w:t>
             </w:r>
           </w:p>
         </w:tc>
@@ -3493,8 +3391,6 @@
               <w:rPr>
                 <w:rFonts w:ascii="Calibri" w:eastAsia="Times New Roman" w:hAnsi="Calibri" w:cs="Calibri"/>
                 <w:color w:val="000000"/>
-                <w:sz w:val="22"/>
-                <w:szCs w:val="22"/>
                 <w:bdr w:val="none" w:sz="0" w:space="0" w:color="auto"/>
                 <w:lang w:val="ru-RU" w:eastAsia="ru-RU"/>
               </w:rPr>
@@ -3503,8 +3399,6 @@
               <w:rPr>
                 <w:rFonts w:ascii="Calibri" w:eastAsia="Times New Roman" w:hAnsi="Calibri" w:cs="Calibri"/>
                 <w:color w:val="000000"/>
-                <w:sz w:val="22"/>
-                <w:szCs w:val="22"/>
                 <w:bdr w:val="none" w:sz="0" w:space="0" w:color="auto"/>
                 <w:lang w:val="ru-RU" w:eastAsia="ru-RU"/>
               </w:rPr>
@@ -3540,8 +3434,6 @@
               <w:rPr>
                 <w:rFonts w:ascii="Calibri" w:eastAsia="Times New Roman" w:hAnsi="Calibri" w:cs="Calibri"/>
                 <w:color w:val="000000"/>
-                <w:sz w:val="22"/>
-                <w:szCs w:val="22"/>
                 <w:bdr w:val="none" w:sz="0" w:space="0" w:color="auto"/>
                 <w:lang w:val="ru-RU" w:eastAsia="ru-RU"/>
               </w:rPr>
@@ -3550,8 +3442,6 @@
               <w:rPr>
                 <w:rFonts w:ascii="Calibri" w:eastAsia="Times New Roman" w:hAnsi="Calibri" w:cs="Calibri"/>
                 <w:color w:val="000000"/>
-                <w:sz w:val="22"/>
-                <w:szCs w:val="22"/>
                 <w:bdr w:val="none" w:sz="0" w:space="0" w:color="auto"/>
                 <w:lang w:val="ru-RU" w:eastAsia="ru-RU"/>
               </w:rPr>
@@ -3587,8 +3477,6 @@
               <w:rPr>
                 <w:rFonts w:ascii="Calibri" w:eastAsia="Times New Roman" w:hAnsi="Calibri" w:cs="Calibri"/>
                 <w:color w:val="000000"/>
-                <w:sz w:val="22"/>
-                <w:szCs w:val="22"/>
                 <w:bdr w:val="none" w:sz="0" w:space="0" w:color="auto"/>
                 <w:lang w:val="ru-RU" w:eastAsia="ru-RU"/>
               </w:rPr>
@@ -3597,12 +3485,10 @@
               <w:rPr>
                 <w:rFonts w:ascii="Calibri" w:eastAsia="Times New Roman" w:hAnsi="Calibri" w:cs="Calibri"/>
                 <w:color w:val="000000"/>
-                <w:sz w:val="22"/>
-                <w:szCs w:val="22"/>
-                <w:bdr w:val="none" w:sz="0" w:space="0" w:color="auto"/>
-                <w:lang w:val="ru-RU" w:eastAsia="ru-RU"/>
-              </w:rPr>
-              <w:t>0,02</w:t>
+                <w:bdr w:val="none" w:sz="0" w:space="0" w:color="auto"/>
+                <w:lang w:val="ru-RU" w:eastAsia="ru-RU"/>
+              </w:rPr>
+              <w:t>20</w:t>
             </w:r>
           </w:p>
         </w:tc>
@@ -3639,8 +3525,6 @@
               <w:rPr>
                 <w:rFonts w:ascii="Calibri" w:eastAsia="Times New Roman" w:hAnsi="Calibri" w:cs="Calibri"/>
                 <w:color w:val="000000"/>
-                <w:sz w:val="22"/>
-                <w:szCs w:val="22"/>
                 <w:bdr w:val="none" w:sz="0" w:space="0" w:color="auto"/>
                 <w:lang w:val="ru-RU" w:eastAsia="ru-RU"/>
               </w:rPr>
@@ -3649,8 +3533,6 @@
               <w:rPr>
                 <w:rFonts w:ascii="Calibri" w:eastAsia="Times New Roman" w:hAnsi="Calibri" w:cs="Calibri"/>
                 <w:color w:val="000000"/>
-                <w:sz w:val="22"/>
-                <w:szCs w:val="22"/>
                 <w:bdr w:val="none" w:sz="0" w:space="0" w:color="auto"/>
                 <w:lang w:val="ru-RU" w:eastAsia="ru-RU"/>
               </w:rPr>
@@ -3686,8 +3568,6 @@
               <w:rPr>
                 <w:rFonts w:ascii="Calibri" w:eastAsia="Times New Roman" w:hAnsi="Calibri" w:cs="Calibri"/>
                 <w:color w:val="000000"/>
-                <w:sz w:val="22"/>
-                <w:szCs w:val="22"/>
                 <w:bdr w:val="none" w:sz="0" w:space="0" w:color="auto"/>
                 <w:lang w:val="ru-RU" w:eastAsia="ru-RU"/>
               </w:rPr>
@@ -3696,8 +3576,6 @@
               <w:rPr>
                 <w:rFonts w:ascii="Calibri" w:eastAsia="Times New Roman" w:hAnsi="Calibri" w:cs="Calibri"/>
                 <w:color w:val="000000"/>
-                <w:sz w:val="22"/>
-                <w:szCs w:val="22"/>
                 <w:bdr w:val="none" w:sz="0" w:space="0" w:color="auto"/>
                 <w:lang w:val="ru-RU" w:eastAsia="ru-RU"/>
               </w:rPr>
@@ -3733,8 +3611,6 @@
               <w:rPr>
                 <w:rFonts w:ascii="Calibri" w:eastAsia="Times New Roman" w:hAnsi="Calibri" w:cs="Calibri"/>
                 <w:color w:val="000000"/>
-                <w:sz w:val="22"/>
-                <w:szCs w:val="22"/>
                 <w:bdr w:val="none" w:sz="0" w:space="0" w:color="auto"/>
                 <w:lang w:val="ru-RU" w:eastAsia="ru-RU"/>
               </w:rPr>
@@ -3743,12 +3619,10 @@
               <w:rPr>
                 <w:rFonts w:ascii="Calibri" w:eastAsia="Times New Roman" w:hAnsi="Calibri" w:cs="Calibri"/>
                 <w:color w:val="000000"/>
-                <w:sz w:val="22"/>
-                <w:szCs w:val="22"/>
-                <w:bdr w:val="none" w:sz="0" w:space="0" w:color="auto"/>
-                <w:lang w:val="ru-RU" w:eastAsia="ru-RU"/>
-              </w:rPr>
-              <w:t>0,02</w:t>
+                <w:bdr w:val="none" w:sz="0" w:space="0" w:color="auto"/>
+                <w:lang w:val="ru-RU" w:eastAsia="ru-RU"/>
+              </w:rPr>
+              <w:t>20</w:t>
             </w:r>
           </w:p>
         </w:tc>
@@ -3785,8 +3659,6 @@
               <w:rPr>
                 <w:rFonts w:ascii="Calibri" w:eastAsia="Times New Roman" w:hAnsi="Calibri" w:cs="Calibri"/>
                 <w:color w:val="000000"/>
-                <w:sz w:val="22"/>
-                <w:szCs w:val="22"/>
                 <w:bdr w:val="none" w:sz="0" w:space="0" w:color="auto"/>
                 <w:lang w:val="ru-RU" w:eastAsia="ru-RU"/>
               </w:rPr>
@@ -3795,8 +3667,6 @@
               <w:rPr>
                 <w:rFonts w:ascii="Calibri" w:eastAsia="Times New Roman" w:hAnsi="Calibri" w:cs="Calibri"/>
                 <w:color w:val="000000"/>
-                <w:sz w:val="22"/>
-                <w:szCs w:val="22"/>
                 <w:bdr w:val="none" w:sz="0" w:space="0" w:color="auto"/>
                 <w:lang w:val="ru-RU" w:eastAsia="ru-RU"/>
               </w:rPr>
@@ -3832,8 +3702,6 @@
               <w:rPr>
                 <w:rFonts w:ascii="Calibri" w:eastAsia="Times New Roman" w:hAnsi="Calibri" w:cs="Calibri"/>
                 <w:color w:val="000000"/>
-                <w:sz w:val="22"/>
-                <w:szCs w:val="22"/>
                 <w:bdr w:val="none" w:sz="0" w:space="0" w:color="auto"/>
                 <w:lang w:val="ru-RU" w:eastAsia="ru-RU"/>
               </w:rPr>
@@ -3842,8 +3710,6 @@
               <w:rPr>
                 <w:rFonts w:ascii="Calibri" w:eastAsia="Times New Roman" w:hAnsi="Calibri" w:cs="Calibri"/>
                 <w:color w:val="000000"/>
-                <w:sz w:val="22"/>
-                <w:szCs w:val="22"/>
                 <w:bdr w:val="none" w:sz="0" w:space="0" w:color="auto"/>
                 <w:lang w:val="ru-RU" w:eastAsia="ru-RU"/>
               </w:rPr>
@@ -3875,11 +3741,10 @@
                 <w:between w:val="none" w:sz="0" w:space="0" w:color="auto"/>
                 <w:bar w:val="none" w:sz="0" w:color="auto"/>
               </w:pBdr>
-              <w:rPr>
-                <w:rFonts w:ascii="Calibri" w:eastAsia="Times New Roman" w:hAnsi="Calibri" w:cs="Calibri"/>
-                <w:color w:val="000000"/>
-                <w:sz w:val="22"/>
-                <w:szCs w:val="22"/>
+              <w:jc w:val="right"/>
+              <w:rPr>
+                <w:rFonts w:ascii="Calibri" w:eastAsia="Times New Roman" w:hAnsi="Calibri" w:cs="Calibri"/>
+                <w:color w:val="000000"/>
                 <w:bdr w:val="none" w:sz="0" w:space="0" w:color="auto"/>
                 <w:lang w:val="ru-RU" w:eastAsia="ru-RU"/>
               </w:rPr>
@@ -3888,12 +3753,19 @@
               <w:rPr>
                 <w:rFonts w:ascii="Calibri" w:eastAsia="Times New Roman" w:hAnsi="Calibri" w:cs="Calibri"/>
                 <w:color w:val="000000"/>
-                <w:sz w:val="22"/>
-                <w:szCs w:val="22"/>
                 <w:bdr w:val="none" w:sz="0" w:space="0" w:color="auto"/>
                 <w:lang w:val="ru-RU" w:eastAsia="ru-RU"/>
               </w:rPr>
               <w:t> </w:t>
+            </w:r>
+            <w:r>
+              <w:rPr>
+                <w:rFonts w:ascii="Calibri" w:eastAsia="Times New Roman" w:hAnsi="Calibri" w:cs="Calibri"/>
+                <w:color w:val="000000"/>
+                <w:bdr w:val="none" w:sz="0" w:space="0" w:color="auto"/>
+                <w:lang w:val="ru-RU" w:eastAsia="ru-RU"/>
+              </w:rPr>
+              <w:t>20</w:t>
             </w:r>
           </w:p>
         </w:tc>
@@ -3933,7 +3805,31 @@
           <w:lang w:val="ru-RU" w:eastAsia="ru-RU"/>
         </w:rPr>
         <w:lastRenderedPageBreak/>
-        <w:t>Данные в первой строке таблицы были получены путём соединения</w:t>
+        <w:t xml:space="preserve">Данные в </w:t>
+      </w:r>
+      <w:r>
+        <w:rPr>
+          <w:rFonts w:eastAsia="Times New Roman"/>
+          <w:color w:val="000000"/>
+          <w:sz w:val="28"/>
+          <w:szCs w:val="28"/>
+          <w:bdr w:val="none" w:sz="0" w:space="0" w:color="auto"/>
+          <w:lang w:val="ru-RU" w:eastAsia="ru-RU"/>
+        </w:rPr>
+        <w:t>последней</w:t>
+      </w:r>
+      <w:bookmarkStart w:id="0" w:name="_GoBack"/>
+      <w:bookmarkEnd w:id="0"/>
+      <w:r>
+        <w:rPr>
+          <w:rFonts w:eastAsia="Times New Roman"/>
+          <w:color w:val="000000"/>
+          <w:sz w:val="28"/>
+          <w:szCs w:val="28"/>
+          <w:bdr w:val="none" w:sz="0" w:space="0" w:color="auto"/>
+          <w:lang w:val="ru-RU" w:eastAsia="ru-RU"/>
+        </w:rPr>
+        <w:t xml:space="preserve"> строке таблицы были получены путём соединения</w:t>
       </w:r>
     </w:p>
     <w:p>
@@ -4091,43 +3987,28 @@
       </w:pPr>
       <w:r>
         <w:rPr>
-          <w:noProof/>
+          <w:rFonts w:ascii="YS Text" w:hAnsi="YS Text"/>
+          <w:sz w:val="23"/>
+          <w:szCs w:val="23"/>
+          <w:shd w:val="clear" w:color="auto" w:fill="FFFFFF"/>
         </w:rPr>
         <w:drawing>
-          <wp:anchor distT="152400" distB="152400" distL="152400" distR="152400" simplePos="0" relativeHeight="251662336" behindDoc="0" locked="0" layoutInCell="1" allowOverlap="1">
-            <wp:simplePos x="0" y="0"/>
-            <wp:positionH relativeFrom="margin">
-              <wp:posOffset>-635</wp:posOffset>
-            </wp:positionH>
-            <wp:positionV relativeFrom="paragraph">
-              <wp:posOffset>5715</wp:posOffset>
-            </wp:positionV>
-            <wp:extent cx="4762500" cy="2209800"/>
-            <wp:effectExtent l="0" t="0" r="0" b="0"/>
-            <wp:wrapThrough wrapText="bothSides" distL="152400" distR="152400">
-              <wp:wrapPolygon edited="1">
-                <wp:start x="0" y="0"/>
-                <wp:lineTo x="21621" y="0"/>
-                <wp:lineTo x="21621" y="21633"/>
-                <wp:lineTo x="0" y="21633"/>
-                <wp:lineTo x="0" y="0"/>
-              </wp:wrapPolygon>
-            </wp:wrapThrough>
-            <wp:docPr id="1073741826" name="officeArt object" descr="Изображение"/>
-            <wp:cNvGraphicFramePr/>
+          <wp:inline distT="0" distB="0" distL="0" distR="0" wp14:anchorId="6FE4AA01" wp14:editId="1EE75019">
+            <wp:extent cx="4773297" cy="2705100"/>
+            <wp:effectExtent l="0" t="0" r="8255" b="0"/>
+            <wp:docPr id="8" name="Рисунок 8"/>
+            <wp:cNvGraphicFramePr>
+              <a:graphicFrameLocks xmlns:a="http://schemas.openxmlformats.org/drawingml/2006/main" noChangeAspect="1"/>
+            </wp:cNvGraphicFramePr>
             <a:graphic xmlns:a="http://schemas.openxmlformats.org/drawingml/2006/main">
               <a:graphicData uri="http://schemas.openxmlformats.org/drawingml/2006/picture">
                 <pic:pic xmlns:pic="http://schemas.openxmlformats.org/drawingml/2006/picture">
                   <pic:nvPicPr>
-                    <pic:cNvPr id="1073741826" name="Изображение" descr="Изображение"/>
-                    <pic:cNvPicPr>
-                      <a:picLocks noChangeAspect="1"/>
-                    </pic:cNvPicPr>
+                    <pic:cNvPr id="1" name=""/>
+                    <pic:cNvPicPr/>
                   </pic:nvPicPr>
                   <pic:blipFill>
-                    <a:blip r:embed="rId10">
-                      <a:extLst/>
-                    </a:blip>
+                    <a:blip r:embed="rId10"/>
                     <a:stretch>
                       <a:fillRect/>
                     </a:stretch>
@@ -4135,161 +4016,18 @@
                   <pic:spPr>
                     <a:xfrm>
                       <a:off x="0" y="0"/>
-                      <a:ext cx="4762500" cy="2209800"/>
+                      <a:ext cx="4779784" cy="2708776"/>
                     </a:xfrm>
                     <a:prstGeom prst="rect">
                       <a:avLst/>
                     </a:prstGeom>
-                    <a:ln w="12700" cap="flat">
-                      <a:noFill/>
-                      <a:miter lim="400000"/>
-                    </a:ln>
-                    <a:effectLst/>
                   </pic:spPr>
                 </pic:pic>
               </a:graphicData>
             </a:graphic>
-            <wp14:sizeRelH relativeFrom="margin">
-              <wp14:pctWidth>0</wp14:pctWidth>
-            </wp14:sizeRelH>
-            <wp14:sizeRelV relativeFrom="margin">
-              <wp14:pctHeight>0</wp14:pctHeight>
-            </wp14:sizeRelV>
-          </wp:anchor>
+          </wp:inline>
         </w:drawing>
       </w:r>
-    </w:p>
-    <w:p>
-      <w:pPr>
-        <w:pStyle w:val="a4"/>
-        <w:rPr>
-          <w:rFonts w:ascii="YS Text" w:hAnsi="YS Text"/>
-          <w:sz w:val="23"/>
-          <w:szCs w:val="23"/>
-          <w:shd w:val="clear" w:color="auto" w:fill="FFFFFF"/>
-        </w:rPr>
-      </w:pPr>
-    </w:p>
-    <w:p>
-      <w:pPr>
-        <w:pStyle w:val="a4"/>
-        <w:rPr>
-          <w:rFonts w:ascii="YS Text" w:hAnsi="YS Text"/>
-          <w:sz w:val="23"/>
-          <w:szCs w:val="23"/>
-          <w:shd w:val="clear" w:color="auto" w:fill="FFFFFF"/>
-        </w:rPr>
-      </w:pPr>
-    </w:p>
-    <w:p>
-      <w:pPr>
-        <w:pStyle w:val="a4"/>
-        <w:rPr>
-          <w:rFonts w:ascii="YS Text" w:hAnsi="YS Text"/>
-          <w:sz w:val="23"/>
-          <w:szCs w:val="23"/>
-          <w:shd w:val="clear" w:color="auto" w:fill="FFFFFF"/>
-        </w:rPr>
-      </w:pPr>
-    </w:p>
-    <w:p>
-      <w:pPr>
-        <w:pStyle w:val="a4"/>
-        <w:rPr>
-          <w:rFonts w:ascii="YS Text" w:hAnsi="YS Text"/>
-          <w:sz w:val="23"/>
-          <w:szCs w:val="23"/>
-          <w:shd w:val="clear" w:color="auto" w:fill="FFFFFF"/>
-        </w:rPr>
-      </w:pPr>
-    </w:p>
-    <w:p>
-      <w:pPr>
-        <w:pStyle w:val="a4"/>
-        <w:rPr>
-          <w:rFonts w:ascii="YS Text" w:hAnsi="YS Text"/>
-          <w:sz w:val="23"/>
-          <w:szCs w:val="23"/>
-          <w:shd w:val="clear" w:color="auto" w:fill="FFFFFF"/>
-        </w:rPr>
-      </w:pPr>
-    </w:p>
-    <w:p>
-      <w:pPr>
-        <w:pStyle w:val="a4"/>
-        <w:rPr>
-          <w:rFonts w:ascii="YS Text" w:hAnsi="YS Text"/>
-          <w:sz w:val="23"/>
-          <w:szCs w:val="23"/>
-          <w:shd w:val="clear" w:color="auto" w:fill="FFFFFF"/>
-        </w:rPr>
-      </w:pPr>
-    </w:p>
-    <w:p>
-      <w:pPr>
-        <w:pStyle w:val="a4"/>
-        <w:rPr>
-          <w:rFonts w:ascii="YS Text" w:hAnsi="YS Text"/>
-          <w:sz w:val="23"/>
-          <w:szCs w:val="23"/>
-          <w:shd w:val="clear" w:color="auto" w:fill="FFFFFF"/>
-        </w:rPr>
-      </w:pPr>
-    </w:p>
-    <w:p>
-      <w:pPr>
-        <w:pStyle w:val="a4"/>
-        <w:rPr>
-          <w:rFonts w:ascii="YS Text" w:hAnsi="YS Text"/>
-          <w:sz w:val="23"/>
-          <w:szCs w:val="23"/>
-          <w:shd w:val="clear" w:color="auto" w:fill="FFFFFF"/>
-        </w:rPr>
-      </w:pPr>
-    </w:p>
-    <w:p>
-      <w:pPr>
-        <w:pStyle w:val="a4"/>
-        <w:rPr>
-          <w:rFonts w:ascii="YS Text" w:hAnsi="YS Text"/>
-          <w:sz w:val="23"/>
-          <w:szCs w:val="23"/>
-          <w:shd w:val="clear" w:color="auto" w:fill="FFFFFF"/>
-        </w:rPr>
-      </w:pPr>
-    </w:p>
-    <w:p>
-      <w:pPr>
-        <w:pStyle w:val="a4"/>
-        <w:rPr>
-          <w:rFonts w:ascii="YS Text" w:hAnsi="YS Text"/>
-          <w:sz w:val="23"/>
-          <w:szCs w:val="23"/>
-          <w:shd w:val="clear" w:color="auto" w:fill="FFFFFF"/>
-        </w:rPr>
-      </w:pPr>
-    </w:p>
-    <w:p>
-      <w:pPr>
-        <w:pStyle w:val="a4"/>
-        <w:rPr>
-          <w:rFonts w:ascii="YS Text" w:hAnsi="YS Text"/>
-          <w:sz w:val="23"/>
-          <w:szCs w:val="23"/>
-          <w:shd w:val="clear" w:color="auto" w:fill="FFFFFF"/>
-        </w:rPr>
-      </w:pPr>
-    </w:p>
-    <w:p>
-      <w:pPr>
-        <w:pStyle w:val="a4"/>
-        <w:rPr>
-          <w:rFonts w:ascii="YS Text" w:hAnsi="YS Text"/>
-          <w:sz w:val="23"/>
-          <w:szCs w:val="23"/>
-          <w:shd w:val="clear" w:color="auto" w:fill="FFFFFF"/>
-        </w:rPr>
-      </w:pPr>
     </w:p>
     <w:p>
       <w:pPr>
@@ -4409,44 +4147,23 @@
         <w:pStyle w:val="a4"/>
       </w:pPr>
       <w:r>
-        <w:rPr>
-          <w:noProof/>
-        </w:rPr>
         <w:drawing>
-          <wp:anchor distT="152400" distB="152400" distL="152400" distR="152400" simplePos="0" relativeHeight="251664384" behindDoc="0" locked="0" layoutInCell="1" allowOverlap="1" wp14:anchorId="64D7982C" wp14:editId="3DF5B79C">
-            <wp:simplePos x="0" y="0"/>
-            <wp:positionH relativeFrom="margin">
-              <wp:posOffset>-26670</wp:posOffset>
-            </wp:positionH>
-            <wp:positionV relativeFrom="line">
-              <wp:posOffset>167640</wp:posOffset>
-            </wp:positionV>
-            <wp:extent cx="5390515" cy="2472690"/>
-            <wp:effectExtent l="0" t="0" r="635" b="3810"/>
-            <wp:wrapThrough wrapText="bothSides" distL="152400" distR="152400">
-              <wp:wrapPolygon edited="1">
-                <wp:start x="0" y="0"/>
-                <wp:lineTo x="21621" y="0"/>
-                <wp:lineTo x="21621" y="21633"/>
-                <wp:lineTo x="0" y="21633"/>
-                <wp:lineTo x="0" y="0"/>
-              </wp:wrapPolygon>
-            </wp:wrapThrough>
-            <wp:docPr id="1073741827" name="officeArt object" descr="Изображение"/>
-            <wp:cNvGraphicFramePr/>
+          <wp:inline distT="0" distB="0" distL="0" distR="0" wp14:anchorId="38A46280" wp14:editId="685F5DB6">
+            <wp:extent cx="4600575" cy="2643494"/>
+            <wp:effectExtent l="0" t="0" r="0" b="5080"/>
+            <wp:docPr id="7" name="Рисунок 7"/>
+            <wp:cNvGraphicFramePr>
+              <a:graphicFrameLocks xmlns:a="http://schemas.openxmlformats.org/drawingml/2006/main" noChangeAspect="1"/>
+            </wp:cNvGraphicFramePr>
             <a:graphic xmlns:a="http://schemas.openxmlformats.org/drawingml/2006/main">
               <a:graphicData uri="http://schemas.openxmlformats.org/drawingml/2006/picture">
                 <pic:pic xmlns:pic="http://schemas.openxmlformats.org/drawingml/2006/picture">
                   <pic:nvPicPr>
-                    <pic:cNvPr id="1073741827" name="Изображение" descr="Изображение"/>
-                    <pic:cNvPicPr>
-                      <a:picLocks noChangeAspect="1"/>
-                    </pic:cNvPicPr>
+                    <pic:cNvPr id="1" name=""/>
+                    <pic:cNvPicPr/>
                   </pic:nvPicPr>
                   <pic:blipFill>
-                    <a:blip r:embed="rId11">
-                      <a:extLst/>
-                    </a:blip>
+                    <a:blip r:embed="rId11"/>
                     <a:stretch>
                       <a:fillRect/>
                     </a:stretch>
@@ -4454,109 +4171,18 @@
                   <pic:spPr>
                     <a:xfrm>
                       <a:off x="0" y="0"/>
-                      <a:ext cx="5390515" cy="2472690"/>
+                      <a:ext cx="4611337" cy="2649678"/>
                     </a:xfrm>
                     <a:prstGeom prst="rect">
                       <a:avLst/>
                     </a:prstGeom>
-                    <a:ln w="12700" cap="flat">
-                      <a:noFill/>
-                      <a:miter lim="400000"/>
-                    </a:ln>
-                    <a:effectLst/>
                   </pic:spPr>
                 </pic:pic>
               </a:graphicData>
             </a:graphic>
-            <wp14:sizeRelH relativeFrom="margin">
-              <wp14:pctWidth>0</wp14:pctWidth>
-            </wp14:sizeRelH>
-            <wp14:sizeRelV relativeFrom="margin">
-              <wp14:pctHeight>0</wp14:pctHeight>
-            </wp14:sizeRelV>
-          </wp:anchor>
+          </wp:inline>
         </w:drawing>
       </w:r>
-    </w:p>
-    <w:p>
-      <w:pPr>
-        <w:pStyle w:val="a4"/>
-      </w:pPr>
-    </w:p>
-    <w:p>
-      <w:pPr>
-        <w:pStyle w:val="a4"/>
-      </w:pPr>
-    </w:p>
-    <w:p>
-      <w:pPr>
-        <w:pStyle w:val="a4"/>
-      </w:pPr>
-    </w:p>
-    <w:p>
-      <w:pPr>
-        <w:pStyle w:val="a4"/>
-      </w:pPr>
-    </w:p>
-    <w:p>
-      <w:pPr>
-        <w:pStyle w:val="a4"/>
-      </w:pPr>
-    </w:p>
-    <w:p>
-      <w:pPr>
-        <w:pStyle w:val="a4"/>
-      </w:pPr>
-    </w:p>
-    <w:p>
-      <w:pPr>
-        <w:pStyle w:val="a4"/>
-      </w:pPr>
-    </w:p>
-    <w:p>
-      <w:pPr>
-        <w:pStyle w:val="a4"/>
-      </w:pPr>
-    </w:p>
-    <w:p>
-      <w:pPr>
-        <w:pStyle w:val="a4"/>
-      </w:pPr>
-    </w:p>
-    <w:p>
-      <w:pPr>
-        <w:pStyle w:val="a4"/>
-      </w:pPr>
-    </w:p>
-    <w:p>
-      <w:pPr>
-        <w:pStyle w:val="a4"/>
-      </w:pPr>
-    </w:p>
-    <w:p>
-      <w:pPr>
-        <w:pStyle w:val="a4"/>
-      </w:pPr>
-    </w:p>
-    <w:p>
-      <w:pPr>
-        <w:pStyle w:val="a4"/>
-      </w:pPr>
-    </w:p>
-    <w:p>
-      <w:pPr>
-        <w:pStyle w:val="a4"/>
-      </w:pPr>
-    </w:p>
-    <w:p>
-      <w:pPr>
-        <w:pStyle w:val="a4"/>
-      </w:pPr>
-    </w:p>
-    <w:p>
-      <w:pPr>
-        <w:pStyle w:val="a4"/>
-      </w:pPr>
     </w:p>
     <w:p>
       <w:pPr>
@@ -4591,6 +4217,7 @@
           <w:bdr w:val="none" w:sz="0" w:space="0" w:color="auto"/>
           <w:lang w:val="ru-RU" w:eastAsia="ru-RU"/>
         </w:rPr>
+        <w:lastRenderedPageBreak/>
         <w:t>Для точного определения координат точки пересечения нагрузочной</w:t>
       </w:r>
     </w:p>
@@ -4631,51 +4258,32 @@
         <w:rPr>
           <w:rFonts w:ascii="Times New Roman" w:hAnsi="Times New Roman" w:cs="Times New Roman"/>
           <w:sz w:val="28"/>
+          <w:lang w:val="en-US"/>
         </w:rPr>
       </w:pPr>
       <w:r>
         <w:rPr>
           <w:rFonts w:ascii="Times New Roman" w:hAnsi="Times New Roman" w:cs="Times New Roman"/>
-          <w:noProof/>
-          <w:sz w:val="28"/>
-          <w:szCs w:val="28"/>
-        </w:rPr>
-        <w:lastRenderedPageBreak/>
+          <w:sz w:val="28"/>
+          <w:lang w:val="en-US"/>
+        </w:rPr>
         <w:drawing>
-          <wp:anchor distT="152400" distB="152400" distL="152400" distR="152400" simplePos="0" relativeHeight="251668480" behindDoc="0" locked="0" layoutInCell="1" allowOverlap="1" wp14:anchorId="3617E5D6" wp14:editId="4DD92293">
-            <wp:simplePos x="0" y="0"/>
-            <wp:positionH relativeFrom="margin">
-              <wp:align>right</wp:align>
-            </wp:positionH>
-            <wp:positionV relativeFrom="line">
-              <wp:posOffset>0</wp:posOffset>
-            </wp:positionV>
-            <wp:extent cx="6119495" cy="3556635"/>
-            <wp:effectExtent l="0" t="0" r="0" b="5715"/>
-            <wp:wrapThrough wrapText="bothSides" distL="152400" distR="152400">
-              <wp:wrapPolygon edited="1">
-                <wp:start x="0" y="0"/>
-                <wp:lineTo x="21621" y="0"/>
-                <wp:lineTo x="21621" y="21633"/>
-                <wp:lineTo x="0" y="21633"/>
-                <wp:lineTo x="0" y="0"/>
-              </wp:wrapPolygon>
-            </wp:wrapThrough>
-            <wp:docPr id="1073741828" name="officeArt object" descr="Изображение"/>
-            <wp:cNvGraphicFramePr/>
+          <wp:inline distT="0" distB="0" distL="0" distR="0" wp14:anchorId="7EE72BE2" wp14:editId="15A7D134">
+            <wp:extent cx="6196012" cy="3560232"/>
+            <wp:effectExtent l="0" t="0" r="0" b="2540"/>
+            <wp:docPr id="4" name="Рисунок 4"/>
+            <wp:cNvGraphicFramePr>
+              <a:graphicFrameLocks xmlns:a="http://schemas.openxmlformats.org/drawingml/2006/main" noChangeAspect="1"/>
+            </wp:cNvGraphicFramePr>
             <a:graphic xmlns:a="http://schemas.openxmlformats.org/drawingml/2006/main">
               <a:graphicData uri="http://schemas.openxmlformats.org/drawingml/2006/picture">
                 <pic:pic xmlns:pic="http://schemas.openxmlformats.org/drawingml/2006/picture">
                   <pic:nvPicPr>
-                    <pic:cNvPr id="1073741828" name="Изображение" descr="Изображение"/>
-                    <pic:cNvPicPr>
-                      <a:picLocks noChangeAspect="1"/>
-                    </pic:cNvPicPr>
+                    <pic:cNvPr id="1" name=""/>
+                    <pic:cNvPicPr/>
                   </pic:nvPicPr>
                   <pic:blipFill>
-                    <a:blip r:embed="rId12">
-                      <a:extLst/>
-                    </a:blip>
+                    <a:blip r:embed="rId12"/>
                     <a:stretch>
                       <a:fillRect/>
                     </a:stretch>
@@ -4683,21 +4291,16 @@
                   <pic:spPr>
                     <a:xfrm>
                       <a:off x="0" y="0"/>
-                      <a:ext cx="6119495" cy="3556635"/>
+                      <a:ext cx="6196875" cy="3560728"/>
                     </a:xfrm>
                     <a:prstGeom prst="rect">
                       <a:avLst/>
                     </a:prstGeom>
-                    <a:ln w="12700" cap="flat">
-                      <a:noFill/>
-                      <a:miter lim="400000"/>
-                    </a:ln>
-                    <a:effectLst/>
                   </pic:spPr>
                 </pic:pic>
               </a:graphicData>
             </a:graphic>
-          </wp:anchor>
+          </wp:inline>
         </w:drawing>
       </w:r>
     </w:p>
@@ -4805,7 +4408,7 @@
             <w:bdr w:val="none" w:sz="0" w:space="0" w:color="auto"/>
             <w:lang w:val="ru-RU" w:eastAsia="ru-RU"/>
           </w:rPr>
-          <m:t>0,0199973 А = 19,9973 мА</m:t>
+          <m:t>19,9973 мА</m:t>
         </m:r>
       </m:oMath>
       <w:r>
@@ -5087,7 +4690,7 @@
           <w:bdr w:val="none" w:sz="0" w:space="0" w:color="auto"/>
           <w:lang w:val="ru-RU" w:eastAsia="ru-RU"/>
         </w:rPr>
-        <w:t xml:space="preserve"> = 0,02А = 20 </w:t>
+        <w:t xml:space="preserve"> = 20 </w:t>
       </w:r>
       <w:r>
         <w:rPr>
@@ -5100,8 +4703,6 @@
         </w:rPr>
         <w:t>м</w:t>
       </w:r>
-      <w:bookmarkStart w:id="0" w:name="_GoBack"/>
-      <w:bookmarkEnd w:id="0"/>
       <w:r>
         <w:rPr>
           <w:rFonts w:eastAsia="Times New Roman"/>
